--- a/labs/lab04/report/report.docx
+++ b/labs/lab04/report/report.docx
@@ -283,23 +283,7 @@
         <w:pStyle w:val="FirstParagraph"/>
       </w:pPr>
       <w:r>
-        <w:t xml:space="preserve">В табл.</w:t>
-      </w:r>
-      <w:r>
-        <w:t xml:space="preserve"> </w:t>
-      </w:r>
-      <w:r>
-        <w:rPr>
-          <w:bCs/>
-          <w:b/>
-        </w:rPr>
-        <w:t xml:space="preserve">¿tbl:std-dir?</w:t>
-      </w:r>
-      <w:r>
-        <w:t xml:space="preserve"> </w:t>
-      </w:r>
-      <w:r>
-        <w:t xml:space="preserve">приведено краткое описание основный команд git.</w:t>
+        <w:t xml:space="preserve">В таблице ниже приведено краткое описание основный команд git.</w:t>
       </w:r>
     </w:p>
     <w:p>
@@ -798,7 +782,7 @@
     </w:p>
     <w:bookmarkEnd w:id="25"/>
     <w:bookmarkEnd w:id="26"/>
-    <w:bookmarkStart w:id="97" w:name="выполнение-лабораторной-работы"/>
+    <w:bookmarkStart w:id="119" w:name="выполнение-лабораторной-работы"/>
     <w:p>
       <w:pPr>
         <w:pStyle w:val="Heading1"/>
@@ -821,7 +805,7 @@
         <w:pStyle w:val="FirstParagraph"/>
       </w:pPr>
       <w:r>
-        <w:t xml:space="preserve">Первым шагом создадим аккаунт на github.com: (рис. 1)</w:t>
+        <w:t xml:space="preserve">Первым шагом создадим аккаунт на github.com:</w:t>
       </w:r>
     </w:p>
     <w:p>
@@ -891,14 +875,15 @@
     </w:p>
     <w:p>
       <w:pPr>
-        <w:pStyle w:val="BodyText"/>
-      </w:pPr>
+        <w:pStyle w:val="CaptionedFigure"/>
+      </w:pPr>
+      <w:bookmarkStart w:id="34" w:name="fig:002"/>
       <w:r>
         <w:drawing>
           <wp:inline>
             <wp:extent cx="5334000" cy="1433930"/>
             <wp:effectExtent b="0" l="0" r="0" t="0"/>
-            <wp:docPr descr="Сделаем предварительную конфигурацию" title="" id="32" name="Picture"/>
+            <wp:docPr descr="Рис. 2: Сделаем предварительную конфигурацию" title="" id="32" name="Picture"/>
             <a:graphic>
               <a:graphicData uri="http://schemas.openxmlformats.org/drawingml/2006/picture">
                 <pic:pic>
@@ -935,34 +920,38 @@
           </wp:inline>
         </w:drawing>
       </w:r>
-      <w:r>
-        <w:t xml:space="preserve"> </w:t>
-      </w:r>
-      <w:r>
-        <w:t xml:space="preserve">{ #fig:002 width=70% }</w:t>
-      </w:r>
-    </w:p>
-    <w:p>
-      <w:pPr>
-        <w:pStyle w:val="BodyText"/>
-      </w:pPr>
+      <w:bookmarkEnd w:id="34"/>
+    </w:p>
+    <w:p>
+      <w:pPr>
+        <w:pStyle w:val="ImageCaption"/>
+      </w:pPr>
+      <w:r>
+        <w:t xml:space="preserve">Рис. 2: Сделаем предварительную конфигурацию</w:t>
+      </w:r>
+    </w:p>
+    <w:p>
+      <w:pPr>
+        <w:pStyle w:val="CaptionedFigure"/>
+      </w:pPr>
+      <w:bookmarkStart w:id="38" w:name="fig:003"/>
       <w:r>
         <w:drawing>
           <wp:inline>
             <wp:extent cx="5334000" cy="1340570"/>
             <wp:effectExtent b="0" l="0" r="0" t="0"/>
-            <wp:docPr descr="Настроим utf-8 в выводе сообщений git" title="" id="35" name="Picture"/>
+            <wp:docPr descr="Рис. 3: Настроим utf-8 в выводе сообщений git" title="" id="36" name="Picture"/>
             <a:graphic>
               <a:graphicData uri="http://schemas.openxmlformats.org/drawingml/2006/picture">
                 <pic:pic>
                   <pic:nvPicPr>
-                    <pic:cNvPr descr="/home/narogozhina/Изображения/3.png" id="36" name="Picture"/>
+                    <pic:cNvPr descr="/home/narogozhina/Изображения/3.png" id="37" name="Picture"/>
                     <pic:cNvPicPr>
                       <a:picLocks noChangeArrowheads="1" noChangeAspect="1"/>
                     </pic:cNvPicPr>
                   </pic:nvPicPr>
                   <pic:blipFill>
-                    <a:blip r:embed="rId34"/>
+                    <a:blip r:embed="rId35"/>
                     <a:stretch>
                       <a:fillRect/>
                     </a:stretch>
@@ -988,34 +977,38 @@
           </wp:inline>
         </w:drawing>
       </w:r>
-      <w:r>
-        <w:t xml:space="preserve"> </w:t>
-      </w:r>
-      <w:r>
-        <w:t xml:space="preserve">{ #fig:003 width=70% }</w:t>
-      </w:r>
-    </w:p>
-    <w:p>
-      <w:pPr>
-        <w:pStyle w:val="BodyText"/>
-      </w:pPr>
+      <w:bookmarkEnd w:id="38"/>
+    </w:p>
+    <w:p>
+      <w:pPr>
+        <w:pStyle w:val="ImageCaption"/>
+      </w:pPr>
+      <w:r>
+        <w:t xml:space="preserve">Рис. 3: Настроим utf-8 в выводе сообщений git</w:t>
+      </w:r>
+    </w:p>
+    <w:p>
+      <w:pPr>
+        <w:pStyle w:val="CaptionedFigure"/>
+      </w:pPr>
+      <w:bookmarkStart w:id="42" w:name="fig:004"/>
       <w:r>
         <w:drawing>
           <wp:inline>
             <wp:extent cx="5334000" cy="1260863"/>
             <wp:effectExtent b="0" l="0" r="0" t="0"/>
-            <wp:docPr descr="Зададим имя начальной ветки(будем называть её master):" title="" id="38" name="Picture"/>
+            <wp:docPr descr="Рис. 4: Зададим имя начальной ветки(будем называть её master):" title="" id="40" name="Picture"/>
             <a:graphic>
               <a:graphicData uri="http://schemas.openxmlformats.org/drawingml/2006/picture">
                 <pic:pic>
                   <pic:nvPicPr>
-                    <pic:cNvPr descr="/home/narogozhina/Изображения/4.png" id="39" name="Picture"/>
+                    <pic:cNvPr descr="/home/narogozhina/Изображения/4.png" id="41" name="Picture"/>
                     <pic:cNvPicPr>
                       <a:picLocks noChangeArrowheads="1" noChangeAspect="1"/>
                     </pic:cNvPicPr>
                   </pic:nvPicPr>
                   <pic:blipFill>
-                    <a:blip r:embed="rId37"/>
+                    <a:blip r:embed="rId39"/>
                     <a:stretch>
                       <a:fillRect/>
                     </a:stretch>
@@ -1041,34 +1034,38 @@
           </wp:inline>
         </w:drawing>
       </w:r>
-      <w:r>
-        <w:t xml:space="preserve"> </w:t>
-      </w:r>
-      <w:r>
-        <w:t xml:space="preserve">{ #fig:004 width=70% }</w:t>
-      </w:r>
-    </w:p>
-    <w:p>
-      <w:pPr>
-        <w:pStyle w:val="BodyText"/>
-      </w:pPr>
+      <w:bookmarkEnd w:id="42"/>
+    </w:p>
+    <w:p>
+      <w:pPr>
+        <w:pStyle w:val="ImageCaption"/>
+      </w:pPr>
+      <w:r>
+        <w:t xml:space="preserve">Рис. 4: Зададим имя начальной ветки(будем называть её master):</w:t>
+      </w:r>
+    </w:p>
+    <w:p>
+      <w:pPr>
+        <w:pStyle w:val="CaptionedFigure"/>
+      </w:pPr>
+      <w:bookmarkStart w:id="46" w:name="fig:005"/>
       <w:r>
         <w:drawing>
           <wp:inline>
             <wp:extent cx="5334000" cy="1525626"/>
             <wp:effectExtent b="0" l="0" r="0" t="0"/>
-            <wp:docPr descr="Параметр autocrlf" title="" id="41" name="Picture"/>
+            <wp:docPr descr="Рис. 5: Параметр autocrlf" title="" id="44" name="Picture"/>
             <a:graphic>
               <a:graphicData uri="http://schemas.openxmlformats.org/drawingml/2006/picture">
                 <pic:pic>
                   <pic:nvPicPr>
-                    <pic:cNvPr descr="/home/narogozhina/Изображения/5.png" id="42" name="Picture"/>
+                    <pic:cNvPr descr="/home/narogozhina/Изображения/5.png" id="45" name="Picture"/>
                     <pic:cNvPicPr>
                       <a:picLocks noChangeArrowheads="1" noChangeAspect="1"/>
                     </pic:cNvPicPr>
                   </pic:nvPicPr>
                   <pic:blipFill>
-                    <a:blip r:embed="rId40"/>
+                    <a:blip r:embed="rId43"/>
                     <a:stretch>
                       <a:fillRect/>
                     </a:stretch>
@@ -1094,34 +1091,38 @@
           </wp:inline>
         </w:drawing>
       </w:r>
-      <w:r>
-        <w:t xml:space="preserve"> </w:t>
-      </w:r>
-      <w:r>
-        <w:t xml:space="preserve">{ #fig:005 width=70% }</w:t>
-      </w:r>
-    </w:p>
-    <w:p>
-      <w:pPr>
-        <w:pStyle w:val="BodyText"/>
-      </w:pPr>
+      <w:bookmarkEnd w:id="46"/>
+    </w:p>
+    <w:p>
+      <w:pPr>
+        <w:pStyle w:val="ImageCaption"/>
+      </w:pPr>
+      <w:r>
+        <w:t xml:space="preserve">Рис. 5: Параметр autocrlf</w:t>
+      </w:r>
+    </w:p>
+    <w:p>
+      <w:pPr>
+        <w:pStyle w:val="CaptionedFigure"/>
+      </w:pPr>
+      <w:bookmarkStart w:id="50" w:name="fig:006"/>
       <w:r>
         <w:drawing>
           <wp:inline>
             <wp:extent cx="5334000" cy="1755844"/>
             <wp:effectExtent b="0" l="0" r="0" t="0"/>
-            <wp:docPr descr="Параметр safecrlf" title="" id="44" name="Picture"/>
+            <wp:docPr descr="Рис. 6: Параметр safecrlf" title="" id="48" name="Picture"/>
             <a:graphic>
               <a:graphicData uri="http://schemas.openxmlformats.org/drawingml/2006/picture">
                 <pic:pic>
                   <pic:nvPicPr>
-                    <pic:cNvPr descr="/home/narogozhina/Изображения/6.png" id="45" name="Picture"/>
+                    <pic:cNvPr descr="/home/narogozhina/Изображения/6.png" id="49" name="Picture"/>
                     <pic:cNvPicPr>
                       <a:picLocks noChangeArrowheads="1" noChangeAspect="1"/>
                     </pic:cNvPicPr>
                   </pic:nvPicPr>
                   <pic:blipFill>
-                    <a:blip r:embed="rId43"/>
+                    <a:blip r:embed="rId47"/>
                     <a:stretch>
                       <a:fillRect/>
                     </a:stretch>
@@ -1147,11 +1148,14 @@
           </wp:inline>
         </w:drawing>
       </w:r>
-      <w:r>
-        <w:t xml:space="preserve"> </w:t>
-      </w:r>
-      <w:r>
-        <w:t xml:space="preserve">{ #fig:006 width=70% }</w:t>
+      <w:bookmarkEnd w:id="50"/>
+    </w:p>
+    <w:p>
+      <w:pPr>
+        <w:pStyle w:val="ImageCaption"/>
+      </w:pPr>
+      <w:r>
+        <w:t xml:space="preserve">Рис. 6: Параметр safecrlf</w:t>
       </w:r>
     </w:p>
     <w:p>
@@ -1164,25 +1168,26 @@
     </w:p>
     <w:p>
       <w:pPr>
-        <w:pStyle w:val="BodyText"/>
-      </w:pPr>
+        <w:pStyle w:val="CaptionedFigure"/>
+      </w:pPr>
+      <w:bookmarkStart w:id="54" w:name="fig:007"/>
       <w:r>
         <w:drawing>
           <wp:inline>
             <wp:extent cx="5334000" cy="2702633"/>
             <wp:effectExtent b="0" l="0" r="0" t="0"/>
-            <wp:docPr descr="Генерация ключа SSH" title="" id="47" name="Picture"/>
+            <wp:docPr descr="Рис. 7: Генерация ключа SSH" title="" id="52" name="Picture"/>
             <a:graphic>
               <a:graphicData uri="http://schemas.openxmlformats.org/drawingml/2006/picture">
                 <pic:pic>
                   <pic:nvPicPr>
-                    <pic:cNvPr descr="/home/narogozhina/Изображения/7.png" id="48" name="Picture"/>
+                    <pic:cNvPr descr="/home/narogozhina/Изображения/7.png" id="53" name="Picture"/>
                     <pic:cNvPicPr>
                       <a:picLocks noChangeArrowheads="1" noChangeAspect="1"/>
                     </pic:cNvPicPr>
                   </pic:nvPicPr>
                   <pic:blipFill>
-                    <a:blip r:embed="rId46"/>
+                    <a:blip r:embed="rId51"/>
                     <a:stretch>
                       <a:fillRect/>
                     </a:stretch>
@@ -1208,34 +1213,38 @@
           </wp:inline>
         </w:drawing>
       </w:r>
-      <w:r>
-        <w:t xml:space="preserve"> </w:t>
-      </w:r>
-      <w:r>
-        <w:t xml:space="preserve">{ #fig:007 width=70% }</w:t>
-      </w:r>
-    </w:p>
-    <w:p>
-      <w:pPr>
-        <w:pStyle w:val="BodyText"/>
-      </w:pPr>
+      <w:bookmarkEnd w:id="54"/>
+    </w:p>
+    <w:p>
+      <w:pPr>
+        <w:pStyle w:val="ImageCaption"/>
+      </w:pPr>
+      <w:r>
+        <w:t xml:space="preserve">Рис. 7: Генерация ключа SSH</w:t>
+      </w:r>
+    </w:p>
+    <w:p>
+      <w:pPr>
+        <w:pStyle w:val="CaptionedFigure"/>
+      </w:pPr>
+      <w:bookmarkStart w:id="58" w:name="fig:008"/>
       <w:r>
         <w:drawing>
           <wp:inline>
             <wp:extent cx="5334000" cy="2629958"/>
             <wp:effectExtent b="0" l="0" r="0" t="0"/>
-            <wp:docPr descr="Скопировав ключ из локальной консоли в буфер обмена:" title="" id="50" name="Picture"/>
+            <wp:docPr descr="Рис. 8: Скопировав ключ из локальной консоли в буфер обмена:" title="" id="56" name="Picture"/>
             <a:graphic>
               <a:graphicData uri="http://schemas.openxmlformats.org/drawingml/2006/picture">
                 <pic:pic>
                   <pic:nvPicPr>
-                    <pic:cNvPr descr="/home/narogozhina/Изображения/8.png" id="51" name="Picture"/>
+                    <pic:cNvPr descr="/home/narogozhina/Изображения/8.png" id="57" name="Picture"/>
                     <pic:cNvPicPr>
                       <a:picLocks noChangeArrowheads="1" noChangeAspect="1"/>
                     </pic:cNvPicPr>
                   </pic:nvPicPr>
                   <pic:blipFill>
-                    <a:blip r:embed="rId49"/>
+                    <a:blip r:embed="rId55"/>
                     <a:stretch>
                       <a:fillRect/>
                     </a:stretch>
@@ -1261,34 +1270,38 @@
           </wp:inline>
         </w:drawing>
       </w:r>
-      <w:r>
-        <w:t xml:space="preserve"> </w:t>
-      </w:r>
-      <w:r>
-        <w:t xml:space="preserve">{ #fig:008 width=70% }</w:t>
-      </w:r>
-    </w:p>
-    <w:p>
-      <w:pPr>
-        <w:pStyle w:val="BodyText"/>
-      </w:pPr>
+      <w:bookmarkEnd w:id="58"/>
+    </w:p>
+    <w:p>
+      <w:pPr>
+        <w:pStyle w:val="ImageCaption"/>
+      </w:pPr>
+      <w:r>
+        <w:t xml:space="preserve">Рис. 8: Скопировав ключ из локальной консоли в буфер обмена:</w:t>
+      </w:r>
+    </w:p>
+    <w:p>
+      <w:pPr>
+        <w:pStyle w:val="CaptionedFigure"/>
+      </w:pPr>
+      <w:bookmarkStart w:id="62" w:name="fig:009"/>
       <w:r>
         <w:drawing>
           <wp:inline>
             <wp:extent cx="5334000" cy="1985738"/>
             <wp:effectExtent b="0" l="0" r="0" t="0"/>
-            <wp:docPr descr="Вставляем в специальное поле на сайте github.com и указываем имя ключа" title="" id="53" name="Picture"/>
+            <wp:docPr descr="Рис. 9: Вставляем в специальное поле на сайте github.com и указываем имя ключа" title="" id="60" name="Picture"/>
             <a:graphic>
               <a:graphicData uri="http://schemas.openxmlformats.org/drawingml/2006/picture">
                 <pic:pic>
                   <pic:nvPicPr>
-                    <pic:cNvPr descr="/home/narogozhina/Изображения/9.png" id="54" name="Picture"/>
+                    <pic:cNvPr descr="/home/narogozhina/Изображения/9.png" id="61" name="Picture"/>
                     <pic:cNvPicPr>
                       <a:picLocks noChangeArrowheads="1" noChangeAspect="1"/>
                     </pic:cNvPicPr>
                   </pic:nvPicPr>
                   <pic:blipFill>
-                    <a:blip r:embed="rId52"/>
+                    <a:blip r:embed="rId59"/>
                     <a:stretch>
                       <a:fillRect/>
                     </a:stretch>
@@ -1314,34 +1327,38 @@
           </wp:inline>
         </w:drawing>
       </w:r>
-      <w:r>
-        <w:t xml:space="preserve"> </w:t>
-      </w:r>
-      <w:r>
-        <w:t xml:space="preserve">{ #fig:009 width=70% }</w:t>
-      </w:r>
-    </w:p>
-    <w:p>
-      <w:pPr>
-        <w:pStyle w:val="BodyText"/>
-      </w:pPr>
+      <w:bookmarkEnd w:id="62"/>
+    </w:p>
+    <w:p>
+      <w:pPr>
+        <w:pStyle w:val="ImageCaption"/>
+      </w:pPr>
+      <w:r>
+        <w:t xml:space="preserve">Рис. 9: Вставляем в специальное поле на сайте github.com и указываем имя ключа</w:t>
+      </w:r>
+    </w:p>
+    <w:p>
+      <w:pPr>
+        <w:pStyle w:val="CaptionedFigure"/>
+      </w:pPr>
+      <w:bookmarkStart w:id="66" w:name="fig:010"/>
       <w:r>
         <w:drawing>
           <wp:inline>
             <wp:extent cx="5334000" cy="588685"/>
             <wp:effectExtent b="0" l="0" r="0" t="0"/>
-            <wp:docPr descr="Создадим каталог для предмета “Архитектура компьютера”" title="" id="56" name="Picture"/>
+            <wp:docPr descr="Рис. 10: Создадим каталог для предмета “Архитектура компьютера”" title="" id="64" name="Picture"/>
             <a:graphic>
               <a:graphicData uri="http://schemas.openxmlformats.org/drawingml/2006/picture">
                 <pic:pic>
                   <pic:nvPicPr>
-                    <pic:cNvPr descr="/home/narogozhina/Изображения/10.png" id="57" name="Picture"/>
+                    <pic:cNvPr descr="/home/narogozhina/Изображения/10.png" id="65" name="Picture"/>
                     <pic:cNvPicPr>
                       <a:picLocks noChangeArrowheads="1" noChangeAspect="1"/>
                     </pic:cNvPicPr>
                   </pic:nvPicPr>
                   <pic:blipFill>
-                    <a:blip r:embed="rId55"/>
+                    <a:blip r:embed="rId63"/>
                     <a:stretch>
                       <a:fillRect/>
                     </a:stretch>
@@ -1367,34 +1384,50 @@
           </wp:inline>
         </w:drawing>
       </w:r>
+      <w:bookmarkEnd w:id="66"/>
+    </w:p>
+    <w:p>
+      <w:pPr>
+        <w:pStyle w:val="ImageCaption"/>
+      </w:pPr>
+      <w:r>
+        <w:t xml:space="preserve">Рис. 10: Создадим каталог для предмета</w:t>
+      </w:r>
       <w:r>
         <w:t xml:space="preserve"> </w:t>
       </w:r>
       <w:r>
-        <w:t xml:space="preserve">{ #fig:010 width=70% }</w:t>
-      </w:r>
-    </w:p>
-    <w:p>
-      <w:pPr>
-        <w:pStyle w:val="BodyText"/>
-      </w:pPr>
+        <w:t xml:space="preserve">“</w:t>
+      </w:r>
+      <w:r>
+        <w:t xml:space="preserve">Архитектура компьютера</w:t>
+      </w:r>
+      <w:r>
+        <w:t xml:space="preserve">”</w:t>
+      </w:r>
+    </w:p>
+    <w:p>
+      <w:pPr>
+        <w:pStyle w:val="CaptionedFigure"/>
+      </w:pPr>
+      <w:bookmarkStart w:id="70" w:name="fig:011"/>
       <w:r>
         <w:drawing>
           <wp:inline>
             <wp:extent cx="5334000" cy="3309128"/>
             <wp:effectExtent b="0" l="0" r="0" t="0"/>
-            <wp:docPr descr="Переходим по ссылке на страницу репозитория с шаблоном курса" title="" id="59" name="Picture"/>
+            <wp:docPr descr="Рис. 11: Переходим по ссылке на страницу репозитория с шаблоном курса" title="" id="68" name="Picture"/>
             <a:graphic>
               <a:graphicData uri="http://schemas.openxmlformats.org/drawingml/2006/picture">
                 <pic:pic>
                   <pic:nvPicPr>
-                    <pic:cNvPr descr="/home/narogozhina/Изображения/11.png" id="60" name="Picture"/>
+                    <pic:cNvPr descr="/home/narogozhina/Изображения/11.png" id="69" name="Picture"/>
                     <pic:cNvPicPr>
                       <a:picLocks noChangeArrowheads="1" noChangeAspect="1"/>
                     </pic:cNvPicPr>
                   </pic:nvPicPr>
                   <pic:blipFill>
-                    <a:blip r:embed="rId58"/>
+                    <a:blip r:embed="rId67"/>
                     <a:stretch>
                       <a:fillRect/>
                     </a:stretch>
@@ -1420,34 +1453,38 @@
           </wp:inline>
         </w:drawing>
       </w:r>
-      <w:r>
-        <w:t xml:space="preserve"> </w:t>
-      </w:r>
-      <w:r>
-        <w:t xml:space="preserve">{ #fig:011 width=70% }</w:t>
-      </w:r>
-    </w:p>
-    <w:p>
-      <w:pPr>
-        <w:pStyle w:val="BodyText"/>
-      </w:pPr>
+      <w:bookmarkEnd w:id="70"/>
+    </w:p>
+    <w:p>
+      <w:pPr>
+        <w:pStyle w:val="ImageCaption"/>
+      </w:pPr>
+      <w:r>
+        <w:t xml:space="preserve">Рис. 11: Переходим по ссылке на страницу репозитория с шаблоном курса</w:t>
+      </w:r>
+    </w:p>
+    <w:p>
+      <w:pPr>
+        <w:pStyle w:val="CaptionedFigure"/>
+      </w:pPr>
+      <w:bookmarkStart w:id="74" w:name="fig:012"/>
       <w:r>
         <w:drawing>
           <wp:inline>
             <wp:extent cx="5334000" cy="3427535"/>
             <wp:effectExtent b="0" l="0" r="0" t="0"/>
-            <wp:docPr descr="Зададим имя репозитория и создадим его" title="" id="62" name="Picture"/>
+            <wp:docPr descr="Рис. 12: Зададим имя репозитория и создадим его" title="" id="72" name="Picture"/>
             <a:graphic>
               <a:graphicData uri="http://schemas.openxmlformats.org/drawingml/2006/picture">
                 <pic:pic>
                   <pic:nvPicPr>
-                    <pic:cNvPr descr="/home/narogozhina/Изображения/12.png" id="63" name="Picture"/>
+                    <pic:cNvPr descr="/home/narogozhina/Изображения/12.png" id="73" name="Picture"/>
                     <pic:cNvPicPr>
                       <a:picLocks noChangeArrowheads="1" noChangeAspect="1"/>
                     </pic:cNvPicPr>
                   </pic:nvPicPr>
                   <pic:blipFill>
-                    <a:blip r:embed="rId61"/>
+                    <a:blip r:embed="rId71"/>
                     <a:stretch>
                       <a:fillRect/>
                     </a:stretch>
@@ -1473,34 +1510,38 @@
           </wp:inline>
         </w:drawing>
       </w:r>
-      <w:r>
-        <w:t xml:space="preserve"> </w:t>
-      </w:r>
-      <w:r>
-        <w:t xml:space="preserve">{ #fig:012 width=70% }</w:t>
-      </w:r>
-    </w:p>
-    <w:p>
-      <w:pPr>
-        <w:pStyle w:val="BodyText"/>
-      </w:pPr>
+      <w:bookmarkEnd w:id="74"/>
+    </w:p>
+    <w:p>
+      <w:pPr>
+        <w:pStyle w:val="ImageCaption"/>
+      </w:pPr>
+      <w:r>
+        <w:t xml:space="preserve">Рис. 12: Зададим имя репозитория и создадим его</w:t>
+      </w:r>
+    </w:p>
+    <w:p>
+      <w:pPr>
+        <w:pStyle w:val="CaptionedFigure"/>
+      </w:pPr>
+      <w:bookmarkStart w:id="78" w:name="fig:013"/>
       <w:r>
         <w:drawing>
           <wp:inline>
             <wp:extent cx="5334000" cy="3363604"/>
             <wp:effectExtent b="0" l="0" r="0" t="0"/>
-            <wp:docPr descr="Созданный репозиторий" title="" id="65" name="Picture"/>
+            <wp:docPr descr="Рис. 13: Созданный репозиторий" title="" id="76" name="Picture"/>
             <a:graphic>
               <a:graphicData uri="http://schemas.openxmlformats.org/drawingml/2006/picture">
                 <pic:pic>
                   <pic:nvPicPr>
-                    <pic:cNvPr descr="/home/narogozhina/Изображения/13.png" id="66" name="Picture"/>
+                    <pic:cNvPr descr="/home/narogozhina/Изображения/13.png" id="77" name="Picture"/>
                     <pic:cNvPicPr>
                       <a:picLocks noChangeArrowheads="1" noChangeAspect="1"/>
                     </pic:cNvPicPr>
                   </pic:nvPicPr>
                   <pic:blipFill>
-                    <a:blip r:embed="rId64"/>
+                    <a:blip r:embed="rId75"/>
                     <a:stretch>
                       <a:fillRect/>
                     </a:stretch>
@@ -1526,34 +1567,38 @@
           </wp:inline>
         </w:drawing>
       </w:r>
-      <w:r>
-        <w:t xml:space="preserve"> </w:t>
-      </w:r>
-      <w:r>
-        <w:t xml:space="preserve">{ #fig:013 width=70% }</w:t>
-      </w:r>
-    </w:p>
-    <w:p>
-      <w:pPr>
-        <w:pStyle w:val="BodyText"/>
-      </w:pPr>
+      <w:bookmarkEnd w:id="78"/>
+    </w:p>
+    <w:p>
+      <w:pPr>
+        <w:pStyle w:val="ImageCaption"/>
+      </w:pPr>
+      <w:r>
+        <w:t xml:space="preserve">Рис. 13: Созданный репозиторий</w:t>
+      </w:r>
+    </w:p>
+    <w:p>
+      <w:pPr>
+        <w:pStyle w:val="CaptionedFigure"/>
+      </w:pPr>
+      <w:bookmarkStart w:id="82" w:name="fig:014"/>
       <w:r>
         <w:drawing>
           <wp:inline>
             <wp:extent cx="5334000" cy="961736"/>
             <wp:effectExtent b="0" l="0" r="0" t="0"/>
-            <wp:docPr descr="Перейдем из терминала в каталог курса" title="" id="68" name="Picture"/>
+            <wp:docPr descr="Рис. 14: Перейдем из терминала в каталог курса" title="" id="80" name="Picture"/>
             <a:graphic>
               <a:graphicData uri="http://schemas.openxmlformats.org/drawingml/2006/picture">
                 <pic:pic>
                   <pic:nvPicPr>
-                    <pic:cNvPr descr="/home/narogozhina/Изображения/14.png" id="69" name="Picture"/>
+                    <pic:cNvPr descr="/home/narogozhina/Изображения/14.png" id="81" name="Picture"/>
                     <pic:cNvPicPr>
                       <a:picLocks noChangeArrowheads="1" noChangeAspect="1"/>
                     </pic:cNvPicPr>
                   </pic:nvPicPr>
                   <pic:blipFill>
-                    <a:blip r:embed="rId67"/>
+                    <a:blip r:embed="rId79"/>
                     <a:stretch>
                       <a:fillRect/>
                     </a:stretch>
@@ -1579,34 +1624,38 @@
           </wp:inline>
         </w:drawing>
       </w:r>
-      <w:r>
-        <w:t xml:space="preserve"> </w:t>
-      </w:r>
-      <w:r>
-        <w:t xml:space="preserve">{ #fig:014 width=70% }</w:t>
-      </w:r>
-    </w:p>
-    <w:p>
-      <w:pPr>
-        <w:pStyle w:val="BodyText"/>
-      </w:pPr>
+      <w:bookmarkEnd w:id="82"/>
+    </w:p>
+    <w:p>
+      <w:pPr>
+        <w:pStyle w:val="ImageCaption"/>
+      </w:pPr>
+      <w:r>
+        <w:t xml:space="preserve">Рис. 14: Перейдем из терминала в каталог курса</w:t>
+      </w:r>
+    </w:p>
+    <w:p>
+      <w:pPr>
+        <w:pStyle w:val="CaptionedFigure"/>
+      </w:pPr>
+      <w:bookmarkStart w:id="86" w:name="fig:015"/>
       <w:r>
         <w:drawing>
           <wp:inline>
             <wp:extent cx="5334000" cy="2593115"/>
             <wp:effectExtent b="0" l="0" r="0" t="0"/>
-            <wp:docPr descr="Клонируем созданный репозиторий" title="" id="71" name="Picture"/>
+            <wp:docPr descr="Рис. 15: Клонируем созданный репозиторий" title="" id="84" name="Picture"/>
             <a:graphic>
               <a:graphicData uri="http://schemas.openxmlformats.org/drawingml/2006/picture">
                 <pic:pic>
                   <pic:nvPicPr>
-                    <pic:cNvPr descr="/home/narogozhina/Изображения/15.png" id="72" name="Picture"/>
+                    <pic:cNvPr descr="/home/narogozhina/Изображения/15.png" id="85" name="Picture"/>
                     <pic:cNvPicPr>
                       <a:picLocks noChangeArrowheads="1" noChangeAspect="1"/>
                     </pic:cNvPicPr>
                   </pic:nvPicPr>
                   <pic:blipFill>
-                    <a:blip r:embed="rId70"/>
+                    <a:blip r:embed="rId83"/>
                     <a:stretch>
                       <a:fillRect/>
                     </a:stretch>
@@ -1632,34 +1681,38 @@
           </wp:inline>
         </w:drawing>
       </w:r>
-      <w:r>
-        <w:t xml:space="preserve"> </w:t>
-      </w:r>
-      <w:r>
-        <w:t xml:space="preserve">{ #fig:015 width=70% }</w:t>
-      </w:r>
-    </w:p>
-    <w:p>
-      <w:pPr>
-        <w:pStyle w:val="BodyText"/>
-      </w:pPr>
+      <w:bookmarkEnd w:id="86"/>
+    </w:p>
+    <w:p>
+      <w:pPr>
+        <w:pStyle w:val="ImageCaption"/>
+      </w:pPr>
+      <w:r>
+        <w:t xml:space="preserve">Рис. 15: Клонируем созданный репозиторий</w:t>
+      </w:r>
+    </w:p>
+    <w:p>
+      <w:pPr>
+        <w:pStyle w:val="CaptionedFigure"/>
+      </w:pPr>
+      <w:bookmarkStart w:id="90" w:name="fig:016"/>
       <w:r>
         <w:drawing>
           <wp:inline>
             <wp:extent cx="5334000" cy="1007759"/>
             <wp:effectExtent b="0" l="0" r="0" t="0"/>
-            <wp:docPr descr="Переходим в каталог курса" title="" id="74" name="Picture"/>
+            <wp:docPr descr="Рис. 16: Переходим в каталог курса" title="" id="88" name="Picture"/>
             <a:graphic>
               <a:graphicData uri="http://schemas.openxmlformats.org/drawingml/2006/picture">
                 <pic:pic>
                   <pic:nvPicPr>
-                    <pic:cNvPr descr="/home/narogozhina/Изображения/16.png" id="75" name="Picture"/>
+                    <pic:cNvPr descr="/home/narogozhina/Изображения/16.png" id="89" name="Picture"/>
                     <pic:cNvPicPr>
                       <a:picLocks noChangeArrowheads="1" noChangeAspect="1"/>
                     </pic:cNvPicPr>
                   </pic:nvPicPr>
                   <pic:blipFill>
-                    <a:blip r:embed="rId73"/>
+                    <a:blip r:embed="rId87"/>
                     <a:stretch>
                       <a:fillRect/>
                     </a:stretch>
@@ -1685,34 +1738,38 @@
           </wp:inline>
         </w:drawing>
       </w:r>
-      <w:r>
-        <w:t xml:space="preserve"> </w:t>
-      </w:r>
-      <w:r>
-        <w:t xml:space="preserve">{ #fig:016 width=70% }</w:t>
-      </w:r>
-    </w:p>
-    <w:p>
-      <w:pPr>
-        <w:pStyle w:val="BodyText"/>
-      </w:pPr>
+      <w:bookmarkEnd w:id="90"/>
+    </w:p>
+    <w:p>
+      <w:pPr>
+        <w:pStyle w:val="ImageCaption"/>
+      </w:pPr>
+      <w:r>
+        <w:t xml:space="preserve">Рис. 16: Переходим в каталог курса</w:t>
+      </w:r>
+    </w:p>
+    <w:p>
+      <w:pPr>
+        <w:pStyle w:val="CaptionedFigure"/>
+      </w:pPr>
+      <w:bookmarkStart w:id="94" w:name="fig:017"/>
       <w:r>
         <w:drawing>
           <wp:inline>
             <wp:extent cx="5334000" cy="1540933"/>
             <wp:effectExtent b="0" l="0" r="0" t="0"/>
-            <wp:docPr descr="Удаляем лишние файлы" title="" id="77" name="Picture"/>
+            <wp:docPr descr="Рис. 17: Удаляем лишние файлы" title="" id="92" name="Picture"/>
             <a:graphic>
               <a:graphicData uri="http://schemas.openxmlformats.org/drawingml/2006/picture">
                 <pic:pic>
                   <pic:nvPicPr>
-                    <pic:cNvPr descr="/home/narogozhina/Изображения/17.png" id="78" name="Picture"/>
+                    <pic:cNvPr descr="/home/narogozhina/Изображения/17.png" id="93" name="Picture"/>
                     <pic:cNvPicPr>
                       <a:picLocks noChangeArrowheads="1" noChangeAspect="1"/>
                     </pic:cNvPicPr>
                   </pic:nvPicPr>
                   <pic:blipFill>
-                    <a:blip r:embed="rId76"/>
+                    <a:blip r:embed="rId91"/>
                     <a:stretch>
                       <a:fillRect/>
                     </a:stretch>
@@ -1738,34 +1795,38 @@
           </wp:inline>
         </w:drawing>
       </w:r>
-      <w:r>
-        <w:t xml:space="preserve"> </w:t>
-      </w:r>
-      <w:r>
-        <w:t xml:space="preserve">{ #fig:017 width=70% }</w:t>
-      </w:r>
-    </w:p>
-    <w:p>
-      <w:pPr>
-        <w:pStyle w:val="BodyText"/>
-      </w:pPr>
+      <w:bookmarkEnd w:id="94"/>
+    </w:p>
+    <w:p>
+      <w:pPr>
+        <w:pStyle w:val="ImageCaption"/>
+      </w:pPr>
+      <w:r>
+        <w:t xml:space="preserve">Рис. 17: Удаляем лишние файлы</w:t>
+      </w:r>
+    </w:p>
+    <w:p>
+      <w:pPr>
+        <w:pStyle w:val="CaptionedFigure"/>
+      </w:pPr>
+      <w:bookmarkStart w:id="98" w:name="fig:018"/>
       <w:r>
         <w:drawing>
           <wp:inline>
             <wp:extent cx="5334000" cy="1293733"/>
             <wp:effectExtent b="0" l="0" r="0" t="0"/>
-            <wp:docPr descr="Создаем необходимые каталоги" title="" id="80" name="Picture"/>
+            <wp:docPr descr="Рис. 18: Создаем необходимые каталоги" title="" id="96" name="Picture"/>
             <a:graphic>
               <a:graphicData uri="http://schemas.openxmlformats.org/drawingml/2006/picture">
                 <pic:pic>
                   <pic:nvPicPr>
-                    <pic:cNvPr descr="/home/narogozhina/Изображения/18.png" id="81" name="Picture"/>
+                    <pic:cNvPr descr="/home/narogozhina/Изображения/18.png" id="97" name="Picture"/>
                     <pic:cNvPicPr>
                       <a:picLocks noChangeArrowheads="1" noChangeAspect="1"/>
                     </pic:cNvPicPr>
                   </pic:nvPicPr>
                   <pic:blipFill>
-                    <a:blip r:embed="rId79"/>
+                    <a:blip r:embed="rId95"/>
                     <a:stretch>
                       <a:fillRect/>
                     </a:stretch>
@@ -1791,34 +1852,38 @@
           </wp:inline>
         </w:drawing>
       </w:r>
-      <w:r>
-        <w:t xml:space="preserve"> </w:t>
-      </w:r>
-      <w:r>
-        <w:t xml:space="preserve">{ #fig:018 width=70% }</w:t>
-      </w:r>
-    </w:p>
-    <w:p>
-      <w:pPr>
-        <w:pStyle w:val="BodyText"/>
-      </w:pPr>
+      <w:bookmarkEnd w:id="98"/>
+    </w:p>
+    <w:p>
+      <w:pPr>
+        <w:pStyle w:val="ImageCaption"/>
+      </w:pPr>
+      <w:r>
+        <w:t xml:space="preserve">Рис. 18: Создаем необходимые каталоги</w:t>
+      </w:r>
+    </w:p>
+    <w:p>
+      <w:pPr>
+        <w:pStyle w:val="CaptionedFigure"/>
+      </w:pPr>
+      <w:bookmarkStart w:id="102" w:name="fig:019"/>
       <w:r>
         <w:drawing>
           <wp:inline>
             <wp:extent cx="5334000" cy="3600810"/>
             <wp:effectExtent b="0" l="0" r="0" t="0"/>
-            <wp:docPr descr="Отправляем файлы на сервер" title="" id="83" name="Picture"/>
+            <wp:docPr descr="Рис. 19: Отправляем файлы на сервер" title="" id="100" name="Picture"/>
             <a:graphic>
               <a:graphicData uri="http://schemas.openxmlformats.org/drawingml/2006/picture">
                 <pic:pic>
                   <pic:nvPicPr>
-                    <pic:cNvPr descr="/home/narogozhina/Изображения/19.png" id="84" name="Picture"/>
+                    <pic:cNvPr descr="/home/narogozhina/Изображения/19.png" id="101" name="Picture"/>
                     <pic:cNvPicPr>
                       <a:picLocks noChangeArrowheads="1" noChangeAspect="1"/>
                     </pic:cNvPicPr>
                   </pic:nvPicPr>
                   <pic:blipFill>
-                    <a:blip r:embed="rId82"/>
+                    <a:blip r:embed="rId99"/>
                     <a:stretch>
                       <a:fillRect/>
                     </a:stretch>
@@ -1844,34 +1909,38 @@
           </wp:inline>
         </w:drawing>
       </w:r>
-      <w:r>
-        <w:t xml:space="preserve"> </w:t>
-      </w:r>
-      <w:r>
-        <w:t xml:space="preserve">{ #fig:019 width=70% }</w:t>
-      </w:r>
-    </w:p>
-    <w:p>
-      <w:pPr>
-        <w:pStyle w:val="BodyText"/>
-      </w:pPr>
+      <w:bookmarkEnd w:id="102"/>
+    </w:p>
+    <w:p>
+      <w:pPr>
+        <w:pStyle w:val="ImageCaption"/>
+      </w:pPr>
+      <w:r>
+        <w:t xml:space="preserve">Рис. 19: Отправляем файлы на сервер</w:t>
+      </w:r>
+    </w:p>
+    <w:p>
+      <w:pPr>
+        <w:pStyle w:val="CaptionedFigure"/>
+      </w:pPr>
+      <w:bookmarkStart w:id="106" w:name="fig:020"/>
       <w:r>
         <w:drawing>
           <wp:inline>
             <wp:extent cx="5334000" cy="3431037"/>
             <wp:effectExtent b="0" l="0" r="0" t="0"/>
-            <wp:docPr descr="Проверяем правильность создания иерархии рабочего пространства" title="" id="86" name="Picture"/>
+            <wp:docPr descr="Рис. 20: Проверяем правильность создания иерархии рабочего пространства" title="" id="104" name="Picture"/>
             <a:graphic>
               <a:graphicData uri="http://schemas.openxmlformats.org/drawingml/2006/picture">
                 <pic:pic>
                   <pic:nvPicPr>
-                    <pic:cNvPr descr="/home/narogozhina/Изображения/20.png" id="87" name="Picture"/>
+                    <pic:cNvPr descr="/home/narogozhina/Изображения/20.png" id="105" name="Picture"/>
                     <pic:cNvPicPr>
                       <a:picLocks noChangeArrowheads="1" noChangeAspect="1"/>
                     </pic:cNvPicPr>
                   </pic:nvPicPr>
                   <pic:blipFill>
-                    <a:blip r:embed="rId85"/>
+                    <a:blip r:embed="rId103"/>
                     <a:stretch>
                       <a:fillRect/>
                     </a:stretch>
@@ -1897,11 +1966,14 @@
           </wp:inline>
         </w:drawing>
       </w:r>
-      <w:r>
-        <w:t xml:space="preserve"> </w:t>
-      </w:r>
-      <w:r>
-        <w:t xml:space="preserve">{ #fig:020 width=70% }</w:t>
+      <w:bookmarkEnd w:id="106"/>
+    </w:p>
+    <w:p>
+      <w:pPr>
+        <w:pStyle w:val="ImageCaption"/>
+      </w:pPr>
+      <w:r>
+        <w:t xml:space="preserve">Рис. 20: Проверяем правильность создания иерархии рабочего пространства</w:t>
       </w:r>
     </w:p>
     <w:p>
@@ -1914,25 +1986,26 @@
     </w:p>
     <w:p>
       <w:pPr>
-        <w:pStyle w:val="BodyText"/>
-      </w:pPr>
+        <w:pStyle w:val="CaptionedFigure"/>
+      </w:pPr>
+      <w:bookmarkStart w:id="110" w:name="fig:021"/>
       <w:r>
         <w:drawing>
           <wp:inline>
             <wp:extent cx="5334000" cy="1973802"/>
             <wp:effectExtent b="0" l="0" r="0" t="0"/>
-            <wp:docPr descr="Загрузка отчета по 1 лабораторной работе" title="" id="89" name="Picture"/>
+            <wp:docPr descr="Рис. 21: Загрузка отчета по 1 лабораторной работе" title="" id="108" name="Picture"/>
             <a:graphic>
               <a:graphicData uri="http://schemas.openxmlformats.org/drawingml/2006/picture">
                 <pic:pic>
                   <pic:nvPicPr>
-                    <pic:cNvPr descr="/home/narogozhina/Изображения/21.png" id="90" name="Picture"/>
+                    <pic:cNvPr descr="/home/narogozhina/Изображения/21.png" id="109" name="Picture"/>
                     <pic:cNvPicPr>
                       <a:picLocks noChangeArrowheads="1" noChangeAspect="1"/>
                     </pic:cNvPicPr>
                   </pic:nvPicPr>
                   <pic:blipFill>
-                    <a:blip r:embed="rId88"/>
+                    <a:blip r:embed="rId107"/>
                     <a:stretch>
                       <a:fillRect/>
                     </a:stretch>
@@ -1958,34 +2031,38 @@
           </wp:inline>
         </w:drawing>
       </w:r>
-      <w:r>
-        <w:t xml:space="preserve"> </w:t>
-      </w:r>
-      <w:r>
-        <w:t xml:space="preserve">{ #fig:021 width=70% }</w:t>
-      </w:r>
-    </w:p>
-    <w:p>
-      <w:pPr>
-        <w:pStyle w:val="BodyText"/>
-      </w:pPr>
+      <w:bookmarkEnd w:id="110"/>
+    </w:p>
+    <w:p>
+      <w:pPr>
+        <w:pStyle w:val="ImageCaption"/>
+      </w:pPr>
+      <w:r>
+        <w:t xml:space="preserve">Рис. 21: Загрузка отчета по 1 лабораторной работе</w:t>
+      </w:r>
+    </w:p>
+    <w:p>
+      <w:pPr>
+        <w:pStyle w:val="CaptionedFigure"/>
+      </w:pPr>
+      <w:bookmarkStart w:id="114" w:name="fig:022"/>
       <w:r>
         <w:drawing>
           <wp:inline>
             <wp:extent cx="5334000" cy="2026920"/>
             <wp:effectExtent b="0" l="0" r="0" t="0"/>
-            <wp:docPr descr="Загрузка отчета по 2 лабораторной работе" title="" id="92" name="Picture"/>
+            <wp:docPr descr="Рис. 22: Загрузка отчета по 2 лабораторной работе" title="" id="112" name="Picture"/>
             <a:graphic>
               <a:graphicData uri="http://schemas.openxmlformats.org/drawingml/2006/picture">
                 <pic:pic>
                   <pic:nvPicPr>
-                    <pic:cNvPr descr="/home/narogozhina/Изображения/22.png" id="93" name="Picture"/>
+                    <pic:cNvPr descr="/home/narogozhina/Изображения/22.png" id="113" name="Picture"/>
                     <pic:cNvPicPr>
                       <a:picLocks noChangeArrowheads="1" noChangeAspect="1"/>
                     </pic:cNvPicPr>
                   </pic:nvPicPr>
                   <pic:blipFill>
-                    <a:blip r:embed="rId91"/>
+                    <a:blip r:embed="rId111"/>
                     <a:stretch>
                       <a:fillRect/>
                     </a:stretch>
@@ -2011,11 +2088,14 @@
           </wp:inline>
         </w:drawing>
       </w:r>
-      <w:r>
-        <w:t xml:space="preserve"> </w:t>
-      </w:r>
-      <w:r>
-        <w:t xml:space="preserve">{ #fig:022 width=70% }</w:t>
+      <w:bookmarkEnd w:id="114"/>
+    </w:p>
+    <w:p>
+      <w:pPr>
+        <w:pStyle w:val="ImageCaption"/>
+      </w:pPr>
+      <w:r>
+        <w:t xml:space="preserve">Рис. 22: Загрузка отчета по 2 лабораторной работе</w:t>
       </w:r>
     </w:p>
     <w:p>
@@ -2028,25 +2108,26 @@
     </w:p>
     <w:p>
       <w:pPr>
-        <w:pStyle w:val="BodyText"/>
-      </w:pPr>
+        <w:pStyle w:val="CaptionedFigure"/>
+      </w:pPr>
+      <w:bookmarkStart w:id="118" w:name="fig:023"/>
       <w:r>
         <w:drawing>
           <wp:inline>
             <wp:extent cx="5334000" cy="2103918"/>
             <wp:effectExtent b="0" l="0" r="0" t="0"/>
-            <wp:docPr descr="Загрузка отчета по 3 лабораторной работе" title="" id="95" name="Picture"/>
+            <wp:docPr descr="Рис. 23: Загрузка отчета по 3 лабораторной работе" title="" id="116" name="Picture"/>
             <a:graphic>
               <a:graphicData uri="http://schemas.openxmlformats.org/drawingml/2006/picture">
                 <pic:pic>
                   <pic:nvPicPr>
-                    <pic:cNvPr descr="/home/narogozhina/Изображения/23.png" id="96" name="Picture"/>
+                    <pic:cNvPr descr="/home/narogozhina/Изображения/23.png" id="117" name="Picture"/>
                     <pic:cNvPicPr>
                       <a:picLocks noChangeArrowheads="1" noChangeAspect="1"/>
                     </pic:cNvPicPr>
                   </pic:nvPicPr>
                   <pic:blipFill>
-                    <a:blip r:embed="rId94"/>
+                    <a:blip r:embed="rId115"/>
                     <a:stretch>
                       <a:fillRect/>
                     </a:stretch>
@@ -2072,15 +2153,18 @@
           </wp:inline>
         </w:drawing>
       </w:r>
-      <w:r>
-        <w:t xml:space="preserve"> </w:t>
-      </w:r>
-      <w:r>
-        <w:t xml:space="preserve">{ #fig:023 width=70% }</w:t>
-      </w:r>
-    </w:p>
-    <w:bookmarkEnd w:id="97"/>
-    <w:bookmarkStart w:id="99" w:name="выводы"/>
+      <w:bookmarkEnd w:id="118"/>
+    </w:p>
+    <w:p>
+      <w:pPr>
+        <w:pStyle w:val="ImageCaption"/>
+      </w:pPr>
+      <w:r>
+        <w:t xml:space="preserve">Рис. 23: Загрузка отчета по 3 лабораторной работе</w:t>
+      </w:r>
+    </w:p>
+    <w:bookmarkEnd w:id="119"/>
+    <w:bookmarkStart w:id="120" w:name="выводы"/>
     <w:p>
       <w:pPr>
         <w:pStyle w:val="Heading1"/>
@@ -2106,9 +2190,7 @@
         <w:t xml:space="preserve">В процессе выполнения работы мне удалось изучить идеологию и применение средств контроля версий, а также приобрести навыки работы с системой git.</w:t>
       </w:r>
     </w:p>
-    <w:bookmarkStart w:id="98" w:name="refs"/>
-    <w:bookmarkEnd w:id="98"/>
-    <w:bookmarkEnd w:id="99"/>
+    <w:bookmarkEnd w:id="120"/>
     <w:sectPr/>
   </w:body>
 </w:document>

--- a/labs/lab04/report/report.docx
+++ b/labs/lab04/report/report.docx
@@ -31,7 +31,7 @@
         <w:t xml:space="preserve"> </w:t>
       </w:r>
       <w:r>
-        <w:t xml:space="preserve">№3</w:t>
+        <w:t xml:space="preserve">№4</w:t>
       </w:r>
     </w:p>
     <w:p>
@@ -117,7 +117,7 @@
         <w:pStyle w:val="FirstParagraph"/>
       </w:pPr>
       <w:r>
-        <w:t xml:space="preserve">Целью работы является изучить идеологию и применения средств контроля версий, а также приобрести практические навыки по работе с системой git.</w:t>
+        <w:t xml:space="preserve">Целью работы является освоение процедуры оформления отчетов с помощью легковесного языка разметки Markdown.</w:t>
       </w:r>
     </w:p>
     <w:bookmarkEnd w:id="20"/>
@@ -148,7 +148,7 @@
         <w:pStyle w:val="Compact"/>
       </w:pPr>
       <w:r>
-        <w:t xml:space="preserve">Создайте отчет по выполнению лабораторной работы в соответствующем каталоге рабочего пространства (labs&gt;lab03&gt;report)</w:t>
+        <w:t xml:space="preserve">В соответствующем каталоге сделайте отчёт по лабораторной работе №3 в формате Markdown. В качестве отчёта необходимо предоставить отчёты в 3 форматах: pdf, docx и md.</w:t>
       </w:r>
     </w:p>
     <w:p>
@@ -160,23 +160,11 @@
         <w:pStyle w:val="Compact"/>
       </w:pPr>
       <w:r>
-        <w:t xml:space="preserve">Скопируйте отчеты по выполнению предыдущих лабораторных работ в соответствующие каталоги созданного рабочего пространства.</w:t>
-      </w:r>
-    </w:p>
-    <w:p>
-      <w:pPr>
-        <w:numPr>
-          <w:ilvl w:val="0"/>
-          <w:numId w:val="1001"/>
-        </w:numPr>
-        <w:pStyle w:val="Compact"/>
-      </w:pPr>
-      <w:r>
         <w:t xml:space="preserve">Загрузите файлы на github.</w:t>
       </w:r>
     </w:p>
     <w:bookmarkEnd w:id="21"/>
-    <w:bookmarkStart w:id="26" w:name="теоретическое-введение"/>
+    <w:bookmarkStart w:id="23" w:name="теоретическое-введение"/>
     <w:p>
       <w:pPr>
         <w:pStyle w:val="Heading1"/>
@@ -194,7 +182,7 @@
         <w:t xml:space="preserve">Теоретическое введение</w:t>
       </w:r>
     </w:p>
-    <w:bookmarkStart w:id="22" w:name="системы-контроля-версий.-общие-понятия"/>
+    <w:bookmarkStart w:id="22" w:name="базовые-сведения-о-markdown"/>
     <w:p>
       <w:pPr>
         <w:pStyle w:val="Heading2"/>
@@ -209,7 +197,7 @@
         <w:tab/>
       </w:r>
       <w:r>
-        <w:t xml:space="preserve">Системы контроля версий. Общие понятия</w:t>
+        <w:t xml:space="preserve">Базовые сведения о Markdown</w:t>
       </w:r>
     </w:p>
     <w:p>
@@ -217,50 +205,30 @@
         <w:pStyle w:val="FirstParagraph"/>
       </w:pPr>
       <w:r>
-        <w:t xml:space="preserve">Системы контроля версий (Version Control System, VCS) применяются при работе нескольких человек над одним проектом. Обычно основное дерево проекта хранится в локальном или удалённом репозитории, к которому настроен доступ для участников проекта. При внесении изменений в содержание проекта система контроля версий позволяет их фиксировать, совмещать изменения, произведённые разными участниками проекта, производить откат к любой более ранней версии проекта, если это требуется. Выполнение большинства функций по управлению версиями осуществляется специальным сервером. Участник проекта (пользователь) перед началом работы посредством определённых команд получает нужную ему версию файлов. После внесения изменений, пользователь размещает новую версию в хранилище. При этом предыдущие версии не удаляются из центрального хранилища и к ним можно вернуться в любой момент.</w:t>
-      </w:r>
-      <w:r>
-        <w:t xml:space="preserve"> </w:t>
-      </w:r>
-      <w:r>
-        <w:t xml:space="preserve">Сервер может сохранять не полную версию изменённых файлов, а производить так называемую дельта-компрессию — сохранять только изменения между последовательными версиями, что позволяет уменьшить объём хранимых данных. Можно объединить (слить) изменения, сделанные разными участниками (автоматически или вручную), вручную выбрать нужную версию, отменить изменения вовсе или заблокировать файлы для изменения. В отличие от классических, в распределённых системах контроля версий центральный репозиторий не является обязательным.</w:t>
-      </w:r>
-      <w:r>
-        <w:t xml:space="preserve"> </w:t>
-      </w:r>
-      <w:r>
-        <w:t xml:space="preserve">Среди классических VCS наиболее известны CVS, Subversion, а среди распределённых — Git, Bazaar, Mercurial. Принципы их работы схожи, отличаются они в основном синтаксисом используемых в работе команд.</w:t>
+        <w:t xml:space="preserve">Чтобы создать заголовок, используйте знак #, например:</w:t>
       </w:r>
     </w:p>
     <w:bookmarkEnd w:id="22"/>
-    <w:bookmarkStart w:id="23" w:name="система-контроля-версий-git"/>
-    <w:p>
-      <w:pPr>
-        <w:pStyle w:val="Heading2"/>
+    <w:bookmarkEnd w:id="23"/>
+    <w:bookmarkStart w:id="30" w:name="this-is-heading-1"/>
+    <w:p>
+      <w:pPr>
+        <w:pStyle w:val="Heading1"/>
       </w:pPr>
       <w:r>
         <w:rPr>
           <w:rStyle w:val="SectionNumber"/>
         </w:rPr>
-        <w:t xml:space="preserve">3.2</w:t>
+        <w:t xml:space="preserve">4</w:t>
       </w:r>
       <w:r>
         <w:tab/>
       </w:r>
       <w:r>
-        <w:t xml:space="preserve">Система контроля версий Git</w:t>
-      </w:r>
-    </w:p>
-    <w:p>
-      <w:pPr>
-        <w:pStyle w:val="FirstParagraph"/>
-      </w:pPr>
-      <w:r>
-        <w:t xml:space="preserve">Система контроля версий Git представляет собой набор программ командной строки. Доступ к ним можно получить из терминала посредством ввода команды git с различными опциями. Благодаря тому, что Git является распределённой системой контроля версий, резервную копию локального хранилища можно сделать простым копированием или архивацией.</w:t>
-      </w:r>
-    </w:p>
-    <w:bookmarkEnd w:id="23"/>
-    <w:bookmarkStart w:id="24" w:name="основные-команды-git"/>
+        <w:t xml:space="preserve">This is heading 1</w:t>
+      </w:r>
+    </w:p>
+    <w:bookmarkStart w:id="26" w:name="this-is-heading-2"/>
     <w:p>
       <w:pPr>
         <w:pStyle w:val="Heading2"/>
@@ -269,321 +237,49 @@
         <w:rPr>
           <w:rStyle w:val="SectionNumber"/>
         </w:rPr>
-        <w:t xml:space="preserve">3.3</w:t>
+        <w:t xml:space="preserve">4.1</w:t>
       </w:r>
       <w:r>
         <w:tab/>
       </w:r>
       <w:r>
-        <w:t xml:space="preserve">Основные команды git</w:t>
-      </w:r>
-    </w:p>
-    <w:p>
-      <w:pPr>
-        <w:pStyle w:val="FirstParagraph"/>
-      </w:pPr>
-      <w:r>
-        <w:t xml:space="preserve">В таблице ниже приведено краткое описание основный команд git.</w:t>
-      </w:r>
-    </w:p>
-    <w:p>
-      <w:pPr>
-        <w:pStyle w:val="TableCaption"/>
-      </w:pPr>
-      <w:r>
-        <w:t xml:space="preserve">Основные команды git { #tbl:std-dir }</w:t>
-      </w:r>
-    </w:p>
-    <w:tbl>
-      <w:tblPr>
-        <w:tblStyle w:val="Table"/>
-        <w:tblW w:type="pct" w:w="5000"/>
-        <w:tblLook w:firstRow="1" w:lastRow="0" w:firstColumn="0" w:lastColumn="0" w:noHBand="0" w:noVBand="0" w:val="0020"/>
-        <w:tblCaption w:val="Основные команды git { #tbl:std-dir }"/>
-      </w:tblPr>
-      <w:tblGrid>
-        <w:gridCol w:w="803"/>
-        <w:gridCol w:w="7116"/>
-      </w:tblGrid>
-      <w:tr>
-        <w:trPr>
-          <w:tblHeader w:val="true"/>
-        </w:trPr>
-        <w:tc>
-          <w:tcPr/>
-          <w:p>
-            <w:pPr>
-              <w:pStyle w:val="Compact"/>
-              <w:jc w:val="left"/>
-            </w:pPr>
-            <w:r>
-              <w:t xml:space="preserve">Команда</w:t>
-            </w:r>
-          </w:p>
-        </w:tc>
-        <w:tc>
-          <w:tcPr/>
-          <w:p>
-            <w:pPr>
-              <w:pStyle w:val="Compact"/>
-              <w:jc w:val="left"/>
-            </w:pPr>
-            <w:r>
-              <w:t xml:space="preserve">Краткое описание</w:t>
-            </w:r>
-          </w:p>
-        </w:tc>
-      </w:tr>
-      <w:tr>
-        <w:tc>
-          <w:tcPr/>
-          <w:p>
-            <w:pPr>
-              <w:pStyle w:val="Compact"/>
-              <w:jc w:val="left"/>
-            </w:pPr>
-            <w:r>
-              <w:rPr>
-                <w:rStyle w:val="VerbatimChar"/>
-              </w:rPr>
-              <w:t xml:space="preserve">git unit</w:t>
-            </w:r>
-          </w:p>
-        </w:tc>
-        <w:tc>
-          <w:tcPr/>
-          <w:p>
-            <w:pPr>
-              <w:pStyle w:val="Compact"/>
-              <w:jc w:val="left"/>
-            </w:pPr>
-            <w:r>
-              <w:t xml:space="preserve">Создание основного дерева репозитория</w:t>
-            </w:r>
-          </w:p>
-        </w:tc>
-      </w:tr>
-      <w:tr>
-        <w:tc>
-          <w:tcPr/>
-          <w:p>
-            <w:pPr>
-              <w:pStyle w:val="Compact"/>
-              <w:jc w:val="left"/>
-            </w:pPr>
-            <w:r>
-              <w:rPr>
-                <w:rStyle w:val="VerbatimChar"/>
-              </w:rPr>
-              <w:t xml:space="preserve">git push</w:t>
-            </w:r>
-          </w:p>
-        </w:tc>
-        <w:tc>
-          <w:tcPr/>
-          <w:p>
-            <w:pPr>
-              <w:pStyle w:val="Compact"/>
-              <w:jc w:val="left"/>
-            </w:pPr>
-            <w:r>
-              <w:t xml:space="preserve">Отправка всех произведённых изменений локального дерева в центральный репозиторий</w:t>
-            </w:r>
-          </w:p>
-        </w:tc>
-      </w:tr>
-      <w:tr>
-        <w:tc>
-          <w:tcPr/>
-          <w:p>
-            <w:pPr>
-              <w:pStyle w:val="Compact"/>
-              <w:jc w:val="left"/>
-            </w:pPr>
-            <w:r>
-              <w:rPr>
-                <w:rStyle w:val="VerbatimChar"/>
-              </w:rPr>
-              <w:t xml:space="preserve">git status</w:t>
-            </w:r>
-          </w:p>
-        </w:tc>
-        <w:tc>
-          <w:tcPr/>
-          <w:p>
-            <w:pPr>
-              <w:pStyle w:val="Compact"/>
-              <w:jc w:val="left"/>
-            </w:pPr>
-            <w:r>
-              <w:t xml:space="preserve">Просмотрр списка изменённых файлов в текущей директории</w:t>
-            </w:r>
-          </w:p>
-        </w:tc>
-      </w:tr>
-      <w:tr>
-        <w:tc>
-          <w:tcPr/>
-          <w:p>
-            <w:pPr>
-              <w:pStyle w:val="Compact"/>
-              <w:jc w:val="left"/>
-            </w:pPr>
-            <w:r>
-              <w:rPr>
-                <w:rStyle w:val="VerbatimChar"/>
-              </w:rPr>
-              <w:t xml:space="preserve">git add</w:t>
-            </w:r>
-          </w:p>
-        </w:tc>
-        <w:tc>
-          <w:tcPr/>
-          <w:p>
-            <w:pPr>
-              <w:pStyle w:val="Compact"/>
-              <w:jc w:val="left"/>
-            </w:pPr>
-            <w:r>
-              <w:t xml:space="preserve">Добавить все изменённые и/или созданные файлы и/или каталоги</w:t>
-            </w:r>
-          </w:p>
-        </w:tc>
-      </w:tr>
-      <w:tr>
-        <w:tc>
-          <w:tcPr/>
-          <w:p>
-            <w:pPr>
-              <w:pStyle w:val="Compact"/>
-              <w:jc w:val="left"/>
-            </w:pPr>
-            <w:r>
-              <w:rPr>
-                <w:rStyle w:val="VerbatimChar"/>
-              </w:rPr>
-              <w:t xml:space="preserve">git rm имена_файлов</w:t>
-            </w:r>
-          </w:p>
-        </w:tc>
-        <w:tc>
-          <w:tcPr/>
-          <w:p>
-            <w:pPr>
-              <w:pStyle w:val="Compact"/>
-              <w:jc w:val="left"/>
-            </w:pPr>
-            <w:r>
-              <w:t xml:space="preserve">Удалить файл и/или каталог из индекса репозитория (при этом файл и/или каталог остаётся в локальной директории)</w:t>
-            </w:r>
-          </w:p>
-        </w:tc>
-      </w:tr>
-      <w:tr>
-        <w:tc>
-          <w:tcPr/>
-          <w:p>
-            <w:pPr>
-              <w:pStyle w:val="Compact"/>
-              <w:jc w:val="left"/>
-            </w:pPr>
-            <w:r>
-              <w:rPr>
-                <w:rStyle w:val="VerbatimChar"/>
-              </w:rPr>
-              <w:t xml:space="preserve">git checkout -b имя_ветки</w:t>
-            </w:r>
-          </w:p>
-        </w:tc>
-        <w:tc>
-          <w:tcPr/>
-          <w:p>
-            <w:pPr>
-              <w:pStyle w:val="Compact"/>
-              <w:jc w:val="left"/>
-            </w:pPr>
-            <w:r>
-              <w:t xml:space="preserve">Создание новой ветки, базирующейся на текущей</w:t>
-            </w:r>
-          </w:p>
-        </w:tc>
-      </w:tr>
-      <w:tr>
-        <w:tc>
-          <w:tcPr/>
-          <w:p>
-            <w:pPr>
-              <w:pStyle w:val="Compact"/>
-              <w:jc w:val="left"/>
-            </w:pPr>
-            <w:r>
-              <w:rPr>
-                <w:rStyle w:val="VerbatimChar"/>
-              </w:rPr>
-              <w:t xml:space="preserve">git merge --no-ff имя_ветки</w:t>
-            </w:r>
-          </w:p>
-        </w:tc>
-        <w:tc>
-          <w:tcPr/>
-          <w:p>
-            <w:pPr>
-              <w:pStyle w:val="Compact"/>
-              <w:jc w:val="left"/>
-            </w:pPr>
-            <w:r>
-              <w:t xml:space="preserve">Слияние ветки с текущим деревом</w:t>
-            </w:r>
-          </w:p>
-        </w:tc>
-      </w:tr>
-      <w:tr>
-        <w:tc>
-          <w:tcPr/>
-          <w:p>
-            <w:pPr>
-              <w:pStyle w:val="Compact"/>
-              <w:jc w:val="left"/>
-            </w:pPr>
-            <w:r>
-              <w:rPr>
-                <w:rStyle w:val="VerbatimChar"/>
-              </w:rPr>
-              <w:t xml:space="preserve">git push origin:имя_ветки</w:t>
-            </w:r>
-          </w:p>
-        </w:tc>
-        <w:tc>
-          <w:tcPr/>
-          <w:p>
-            <w:pPr>
-              <w:pStyle w:val="Compact"/>
-              <w:jc w:val="left"/>
-            </w:pPr>
-            <w:r>
-              <w:t xml:space="preserve">Удаление ветки с центрального репозитория</w:t>
-            </w:r>
-          </w:p>
-        </w:tc>
-      </w:tr>
-    </w:tbl>
-    <w:bookmarkEnd w:id="24"/>
-    <w:bookmarkStart w:id="25" w:name="Xbbbc680101d5a155ce78088b2a2db44345723d0"/>
-    <w:p>
-      <w:pPr>
-        <w:pStyle w:val="Heading2"/>
+        <w:t xml:space="preserve">This is heading 2</w:t>
+      </w:r>
+    </w:p>
+    <w:bookmarkStart w:id="25" w:name="this-is-heading-3"/>
+    <w:p>
+      <w:pPr>
+        <w:pStyle w:val="Heading3"/>
       </w:pPr>
       <w:r>
         <w:rPr>
           <w:rStyle w:val="SectionNumber"/>
         </w:rPr>
-        <w:t xml:space="preserve">3.4</w:t>
+        <w:t xml:space="preserve">4.1.1</w:t>
       </w:r>
       <w:r>
         <w:tab/>
       </w:r>
       <w:r>
-        <w:t xml:space="preserve">Стардартные процедуры работы при наличии центрального репозитория</w:t>
+        <w:t xml:space="preserve">This is heading 3</w:t>
+      </w:r>
+    </w:p>
+    <w:bookmarkStart w:id="24" w:name="this-is-heading-4"/>
+    <w:p>
+      <w:pPr>
+        <w:pStyle w:val="Heading4"/>
+      </w:pPr>
+      <w:r>
+        <w:rPr>
+          <w:rStyle w:val="SectionNumber"/>
+        </w:rPr>
+        <w:t xml:space="preserve">4.1.1.1</w:t>
+      </w:r>
+      <w:r>
+        <w:tab/>
+      </w:r>
+      <w:r>
+        <w:t xml:space="preserve">This is heading 4</w:t>
       </w:r>
     </w:p>
     <w:p>
@@ -591,7 +287,44 @@
         <w:pStyle w:val="FirstParagraph"/>
       </w:pPr>
       <w:r>
-        <w:t xml:space="preserve">Работа пользователя со своей веткой начинается с проверки и получения изменений из центрального репозитория (при этом в локальное дерево до начала этой процедуры не должно было вноситься изменений):</w:t>
+        <w:t xml:space="preserve">Чтобы задать для текста полужирное начертание, заключите его в двойные звездочки:</w:t>
+      </w:r>
+    </w:p>
+    <w:p>
+      <w:pPr>
+        <w:pStyle w:val="BodyText"/>
+      </w:pPr>
+      <w:r>
+        <w:t xml:space="preserve">This text is</w:t>
+      </w:r>
+      <w:r>
+        <w:t xml:space="preserve"> </w:t>
+      </w:r>
+      <w:r>
+        <w:rPr>
+          <w:bCs/>
+          <w:b/>
+        </w:rPr>
+        <w:t xml:space="preserve">bold</w:t>
+      </w:r>
+      <w:r>
+        <w:t xml:space="preserve">.</w:t>
+      </w:r>
+    </w:p>
+    <w:p>
+      <w:pPr>
+        <w:pStyle w:val="BodyText"/>
+      </w:pPr>
+      <w:r>
+        <w:t xml:space="preserve">Чтобы задать для текста курсивное начертание, заключите его в одинарные звездочки:</w:t>
+      </w:r>
+    </w:p>
+    <w:p>
+      <w:pPr>
+        <w:pStyle w:val="BodyText"/>
+      </w:pPr>
+      <w:r>
+        <w:t xml:space="preserve">This text is</w:t>
       </w:r>
       <w:r>
         <w:t xml:space="preserve"> </w:t>
@@ -601,7 +334,23 @@
           <w:iCs/>
           <w:i/>
         </w:rPr>
-        <w:t xml:space="preserve">git checkout master</w:t>
+        <w:t xml:space="preserve">italic</w:t>
+      </w:r>
+    </w:p>
+    <w:p>
+      <w:pPr>
+        <w:pStyle w:val="BodyText"/>
+      </w:pPr>
+      <w:r>
+        <w:t xml:space="preserve">Чтобы задать для текста полужирное и курсивное начертание, заключите его в тройные звездочки:</w:t>
+      </w:r>
+    </w:p>
+    <w:p>
+      <w:pPr>
+        <w:pStyle w:val="BodyText"/>
+      </w:pPr>
+      <w:r>
+        <w:t xml:space="preserve">This is text is both</w:t>
       </w:r>
       <w:r>
         <w:t xml:space="preserve"> </w:t>
@@ -610,193 +359,563 @@
         <w:rPr>
           <w:iCs/>
           <w:i/>
+          <w:bCs/>
+          <w:b/>
         </w:rPr>
-        <w:t xml:space="preserve">git pull</w:t>
-      </w:r>
-      <w:r>
-        <w:t xml:space="preserve"> </w:t>
-      </w:r>
+        <w:t xml:space="preserve">bold and italic</w:t>
+      </w:r>
+      <w:r>
+        <w:t xml:space="preserve">.</w:t>
+      </w:r>
+    </w:p>
+    <w:p>
+      <w:pPr>
+        <w:pStyle w:val="BodyText"/>
+      </w:pPr>
+      <w:r>
+        <w:t xml:space="preserve">Блоки цитирования создаются с помощью символа &gt;:</w:t>
+      </w:r>
+    </w:p>
+    <w:p>
+      <w:pPr>
+        <w:pStyle w:val="BlockText"/>
+      </w:pPr>
+      <w:r>
+        <w:t xml:space="preserve">The drought had lasted now for ten million years, and the reign of the terrible lizards had long since ended. Here on the Equator, in the continent which would one day be known as Africa, the battle for existence had reached a new climax of ferocity, and the victor was not yet in sight. In this barren and desiccated land, only the small or the swift or the fierce could flourish, or even hope to survive.</w:t>
+      </w:r>
+    </w:p>
+    <w:p>
+      <w:pPr>
+        <w:pStyle w:val="FirstParagraph"/>
+      </w:pPr>
+      <w:r>
+        <w:t xml:space="preserve">Упорядоченный список можно отформатировать с помощью соответствующих цифр:</w:t>
+      </w:r>
+    </w:p>
+    <w:p>
+      <w:pPr>
+        <w:numPr>
+          <w:ilvl w:val="0"/>
+          <w:numId w:val="1002"/>
+        </w:numPr>
+        <w:pStyle w:val="Compact"/>
+      </w:pPr>
+      <w:r>
+        <w:t xml:space="preserve">First instruction</w:t>
+      </w:r>
+    </w:p>
+    <w:p>
+      <w:pPr>
+        <w:numPr>
+          <w:ilvl w:val="0"/>
+          <w:numId w:val="1002"/>
+        </w:numPr>
+        <w:pStyle w:val="Compact"/>
+      </w:pPr>
+      <w:r>
+        <w:t xml:space="preserve">Sub-instruction</w:t>
+      </w:r>
+    </w:p>
+    <w:p>
+      <w:pPr>
+        <w:numPr>
+          <w:ilvl w:val="0"/>
+          <w:numId w:val="1002"/>
+        </w:numPr>
+        <w:pStyle w:val="Compact"/>
+      </w:pPr>
+      <w:r>
+        <w:t xml:space="preserve">Second instruction</w:t>
+      </w:r>
+    </w:p>
+    <w:p>
+      <w:pPr>
+        <w:pStyle w:val="FirstParagraph"/>
+      </w:pPr>
+      <w:r>
+        <w:t xml:space="preserve">Неупорядоченный (маркированный) список можно отформатировать с помощью звездочек или тире:</w:t>
+      </w:r>
+    </w:p>
+    <w:p>
+      <w:pPr>
+        <w:numPr>
+          <w:ilvl w:val="0"/>
+          <w:numId w:val="1003"/>
+        </w:numPr>
+        <w:pStyle w:val="Compact"/>
+      </w:pPr>
+      <w:r>
+        <w:t xml:space="preserve">List item 1</w:t>
+      </w:r>
+    </w:p>
+    <w:p>
+      <w:pPr>
+        <w:numPr>
+          <w:ilvl w:val="0"/>
+          <w:numId w:val="1003"/>
+        </w:numPr>
+        <w:pStyle w:val="Compact"/>
+      </w:pPr>
+      <w:r>
+        <w:t xml:space="preserve">List item 2</w:t>
+      </w:r>
+    </w:p>
+    <w:p>
+      <w:pPr>
+        <w:numPr>
+          <w:ilvl w:val="0"/>
+          <w:numId w:val="1003"/>
+        </w:numPr>
+        <w:pStyle w:val="Compact"/>
+      </w:pPr>
+      <w:r>
+        <w:t xml:space="preserve">List item 3</w:t>
+      </w:r>
+    </w:p>
+    <w:p>
+      <w:pPr>
+        <w:pStyle w:val="FirstParagraph"/>
+      </w:pPr>
+      <w:r>
+        <w:t xml:space="preserve">Синтаксис Markdown для встроенной ссылки состоит из части [link text], представляющей текст гиперссылки, и части (file-name.md) – URL-адреса или имени файла, на который дается ссылка:</w:t>
+      </w:r>
+    </w:p>
+    <w:p>
+      <w:pPr>
+        <w:pStyle w:val="BodyText"/>
+      </w:pPr>
       <w:r>
         <w:rPr>
-          <w:iCs/>
-          <w:i/>
+          <w:rStyle w:val="VerbatimChar"/>
         </w:rPr>
-        <w:t xml:space="preserve">git checkout -b имя_ветки</w:t>
-      </w:r>
-      <w:r>
-        <w:t xml:space="preserve"> </w:t>
-      </w:r>
-      <w:r>
-        <w:t xml:space="preserve">Затем можно вносить изменения в локальном дереве и/или ветке. После завершения внесения какого-то изменения в файлы и/или каталоги проекта необходимо разместить их в центральном репозитории. Для этого необходимо проверить, какие файлы изменились к текущему моменту:</w:t>
-      </w:r>
-      <w:r>
-        <w:t xml:space="preserve"> </w:t>
-      </w:r>
+        <w:t xml:space="preserve">[link text](file-name.md) или [link text](http://example.com/ "Необязательная подсказка")</w:t>
+      </w:r>
+    </w:p>
+    <w:p>
+      <w:pPr>
+        <w:pStyle w:val="BodyText"/>
+      </w:pPr>
+      <w:r>
+        <w:t xml:space="preserve">Markdown поддерживает как встраивание фрагментов кода в предложение, так и их размещение между предложениями в виде отдельных огражденных блоков. Огражденные блоки кода — это простой способ выделить синтаксис для фрагментов кода. Общий формат огражденных блоков кода:</w:t>
+      </w:r>
+    </w:p>
+    <w:p>
+      <w:pPr>
+        <w:pStyle w:val="SourceCode"/>
+      </w:pPr>
       <w:r>
         <w:rPr>
-          <w:iCs/>
-          <w:i/>
+          <w:rStyle w:val="VerbatimChar"/>
         </w:rPr>
-        <w:t xml:space="preserve">git status</w:t>
-      </w:r>
-      <w:r>
-        <w:t xml:space="preserve"> </w:t>
-      </w:r>
-      <w:r>
-        <w:t xml:space="preserve">и при необходимости удаляем лишние файлы, которые не хотим отправлять в центральный репозиторий.</w:t>
-      </w:r>
-      <w:r>
-        <w:t xml:space="preserve"> </w:t>
-      </w:r>
-      <w:r>
-        <w:t xml:space="preserve">Затем полезно просмотреть текст изменений на предмет соответствия правилам ведения чистых коммитов:</w:t>
-      </w:r>
-      <w:r>
-        <w:t xml:space="preserve"> </w:t>
-      </w:r>
-      <w:r>
-        <w:rPr>
-          <w:iCs/>
-          <w:i/>
-        </w:rPr>
-        <w:t xml:space="preserve">git diff</w:t>
-      </w:r>
-      <w:r>
-        <w:t xml:space="preserve"> </w:t>
-      </w:r>
-      <w:r>
-        <w:t xml:space="preserve">Если какие-либо файлы не должны попасть в коммит, то помечаем только те файлы, изменения которых нужно сохранить. Для этого используем команды добавления и/или удаления с нужными опциями:</w:t>
-      </w:r>
-      <w:r>
-        <w:t xml:space="preserve"> </w:t>
-      </w:r>
-      <w:r>
-        <w:rPr>
-          <w:iCs/>
-          <w:i/>
-        </w:rPr>
-        <w:t xml:space="preserve">git add имена_файлов</w:t>
-      </w:r>
-      <w:r>
-        <w:t xml:space="preserve"> </w:t>
-      </w:r>
-      <w:r>
-        <w:rPr>
-          <w:iCs/>
-          <w:i/>
-        </w:rPr>
-        <w:t xml:space="preserve">git rm имена_файлов</w:t>
-      </w:r>
-      <w:r>
-        <w:t xml:space="preserve"> </w:t>
-      </w:r>
-      <w:r>
-        <w:t xml:space="preserve">Если нужно сохранить все изменения в текущем каталоге, то используем:</w:t>
-      </w:r>
-      <w:r>
-        <w:t xml:space="preserve"> </w:t>
-      </w:r>
-      <w:r>
-        <w:rPr>
-          <w:iCs/>
-          <w:i/>
-        </w:rPr>
-        <w:t xml:space="preserve">git add</w:t>
-      </w:r>
-      <w:r>
-        <w:t xml:space="preserve"> </w:t>
-      </w:r>
-      <w:r>
-        <w:t xml:space="preserve">Затем сохраняем изменения, поясняя, что было сделано:</w:t>
-      </w:r>
-      <w:r>
-        <w:t xml:space="preserve"> </w:t>
-      </w:r>
-      <w:r>
-        <w:rPr>
-          <w:iCs/>
-          <w:i/>
-        </w:rPr>
-        <w:t xml:space="preserve">git commit -am</w:t>
-      </w:r>
-      <w:r>
-        <w:rPr>
-          <w:iCs/>
-          <w:i/>
-        </w:rPr>
-        <w:t xml:space="preserve"> </w:t>
-      </w:r>
-      <w:r>
-        <w:rPr>
-          <w:iCs/>
-          <w:i/>
-        </w:rPr>
-        <w:t xml:space="preserve">“</w:t>
-      </w:r>
-      <w:r>
-        <w:rPr>
-          <w:iCs/>
-          <w:i/>
-        </w:rPr>
-        <w:t xml:space="preserve">Some commit message</w:t>
-      </w:r>
-      <w:r>
-        <w:rPr>
-          <w:iCs/>
-          <w:i/>
-        </w:rPr>
-        <w:t xml:space="preserve">”</w:t>
-      </w:r>
-      <w:r>
-        <w:t xml:space="preserve"> </w:t>
-      </w:r>
-      <w:r>
-        <w:t xml:space="preserve">и отправляем в центральный репозиторий:</w:t>
-      </w:r>
-      <w:r>
-        <w:t xml:space="preserve"> </w:t>
-      </w:r>
-      <w:r>
-        <w:rPr>
-          <w:iCs/>
-          <w:i/>
-        </w:rPr>
-        <w:t xml:space="preserve">git push origin имя_ветки</w:t>
-      </w:r>
-      <w:r>
-        <w:t xml:space="preserve"> </w:t>
-      </w:r>
-      <w:r>
-        <w:t xml:space="preserve">или</w:t>
-      </w:r>
-      <w:r>
-        <w:t xml:space="preserve"> </w:t>
-      </w:r>
-      <w:r>
-        <w:rPr>
-          <w:iCs/>
-          <w:i/>
-        </w:rPr>
-        <w:t xml:space="preserve">git push</w:t>
-      </w:r>
-    </w:p>
+        <w:t xml:space="preserve">your code goes in here</w:t>
+      </w:r>
+    </w:p>
+    <w:bookmarkEnd w:id="24"/>
     <w:bookmarkEnd w:id="25"/>
     <w:bookmarkEnd w:id="26"/>
-    <w:bookmarkStart w:id="119" w:name="выполнение-лабораторной-работы"/>
-    <w:p>
-      <w:pPr>
-        <w:pStyle w:val="Heading1"/>
+    <w:bookmarkStart w:id="27" w:name="оформление-формул-в-markdown"/>
+    <w:p>
+      <w:pPr>
+        <w:pStyle w:val="Heading2"/>
       </w:pPr>
       <w:r>
         <w:rPr>
           <w:rStyle w:val="SectionNumber"/>
         </w:rPr>
-        <w:t xml:space="preserve">4</w:t>
+        <w:t xml:space="preserve">4.2</w:t>
       </w:r>
       <w:r>
         <w:tab/>
       </w:r>
       <w:r>
+        <w:t xml:space="preserve">Оформление формул в Markdown</w:t>
+      </w:r>
+    </w:p>
+    <w:p>
+      <w:pPr>
+        <w:pStyle w:val="FirstParagraph"/>
+      </w:pPr>
+      <w:r>
+        <w:t xml:space="preserve">Внутритекстовые формулы делаются аналогично формулам LaTeX. Например, формула ОТТ запишется как</w:t>
+      </w:r>
+      <w:r>
+        <w:t xml:space="preserve"> </w:t>
+      </w:r>
+      <m:oMath>
+        <m:sSup>
+          <m:e>
+            <m:r>
+              <m:rPr>
+                <m:sty m:val="p"/>
+              </m:rPr>
+              <m:t>sin</m:t>
+            </m:r>
+          </m:e>
+          <m:sup>
+            <m:r>
+              <m:t>2</m:t>
+            </m:r>
+          </m:sup>
+        </m:sSup>
+        <m:d>
+          <m:dPr>
+            <m:begChr m:val="("/>
+            <m:endChr m:val=")"/>
+            <m:sepChr m:val=""/>
+            <m:grow/>
+          </m:dPr>
+          <m:e>
+            <m:r>
+              <m:t>x</m:t>
+            </m:r>
+          </m:e>
+        </m:d>
+        <m:r>
+          <m:rPr>
+            <m:sty m:val="p"/>
+          </m:rPr>
+          <m:t>+</m:t>
+        </m:r>
+        <m:sSup>
+          <m:e>
+            <m:r>
+              <m:rPr>
+                <m:sty m:val="p"/>
+              </m:rPr>
+              <m:t>cos</m:t>
+            </m:r>
+          </m:e>
+          <m:sup>
+            <m:r>
+              <m:t>2</m:t>
+            </m:r>
+          </m:sup>
+        </m:sSup>
+        <m:d>
+          <m:dPr>
+            <m:begChr m:val="("/>
+            <m:endChr m:val=")"/>
+            <m:sepChr m:val=""/>
+            <m:grow/>
+          </m:dPr>
+          <m:e>
+            <m:r>
+              <m:t>x</m:t>
+            </m:r>
+          </m:e>
+        </m:d>
+        <m:r>
+          <m:rPr>
+            <m:sty m:val="p"/>
+          </m:rPr>
+          <m:t>=</m:t>
+        </m:r>
+        <m:r>
+          <m:t>1</m:t>
+        </m:r>
+      </m:oMath>
+      <w:r>
+        <w:t xml:space="preserve">.</w:t>
+      </w:r>
+    </w:p>
+    <w:bookmarkEnd w:id="27"/>
+    <w:bookmarkStart w:id="28" w:name="оформление-изображений-в-markdown"/>
+    <w:p>
+      <w:pPr>
+        <w:pStyle w:val="Heading2"/>
+      </w:pPr>
+      <w:r>
+        <w:rPr>
+          <w:rStyle w:val="SectionNumber"/>
+        </w:rPr>
+        <w:t xml:space="preserve">4.3</w:t>
+      </w:r>
+      <w:r>
+        <w:tab/>
+      </w:r>
+      <w:r>
+        <w:t xml:space="preserve">Оформление изображений в Markdown</w:t>
+      </w:r>
+    </w:p>
+    <w:p>
+      <w:pPr>
+        <w:pStyle w:val="FirstParagraph"/>
+      </w:pPr>
+      <w:r>
+        <w:t xml:space="preserve">В Markdown вставить изображение в документ можно с помощью непосредственного указания адреса изображения. Синтаксис данной команды выглядит следующим образом:</w:t>
+      </w:r>
+    </w:p>
+    <w:p>
+      <w:pPr>
+        <w:pStyle w:val="SourceCode"/>
+      </w:pPr>
+      <w:r>
+        <w:rPr>
+          <w:rStyle w:val="VerbatimChar"/>
+        </w:rPr>
+        <w:t xml:space="preserve">![Подпись к рисунку](/путь/к/изображению.jpg "Необязательная </w:t>
+      </w:r>
+      <w:r>
+        <w:br/>
+      </w:r>
+      <w:r>
+        <w:rPr>
+          <w:rStyle w:val="VerbatimChar"/>
+        </w:rPr>
+        <w:t xml:space="preserve">↪ подсказка"){ #fig:fig1 width=70% } </w:t>
+      </w:r>
+    </w:p>
+    <w:p>
+      <w:pPr>
+        <w:pStyle w:val="FirstParagraph"/>
+      </w:pPr>
+      <w:r>
+        <w:t xml:space="preserve">Здесь:</w:t>
+      </w:r>
+    </w:p>
+    <w:p>
+      <w:pPr>
+        <w:numPr>
+          <w:ilvl w:val="0"/>
+          <w:numId w:val="1004"/>
+        </w:numPr>
+      </w:pPr>
+      <w:r>
+        <w:t xml:space="preserve">в квадратных скобках указывается подпись к изображению;</w:t>
+      </w:r>
+    </w:p>
+    <w:p>
+      <w:pPr>
+        <w:numPr>
+          <w:ilvl w:val="0"/>
+          <w:numId w:val="1004"/>
+        </w:numPr>
+      </w:pPr>
+      <w:r>
+        <w:t xml:space="preserve">в круглых скобках указывается URL-адрес или относительный путь изображения, а также (необязательно) всплывающую подсказку, заключённую в двойные или одиночные кавычки;</w:t>
+      </w:r>
+    </w:p>
+    <w:p>
+      <w:pPr>
+        <w:numPr>
+          <w:ilvl w:val="0"/>
+          <w:numId w:val="1004"/>
+        </w:numPr>
+      </w:pPr>
+      <w:r>
+        <w:t xml:space="preserve">в фигурных скобках указывается идентификатор изображения (#fig:fig1) для ссылки на него по тексту и размер изображения относительно ширины страницы (width=90%);</w:t>
+      </w:r>
+    </w:p>
+    <w:bookmarkEnd w:id="28"/>
+    <w:bookmarkStart w:id="29" w:name="обработка-файлов-в-формате-markdown"/>
+    <w:p>
+      <w:pPr>
+        <w:pStyle w:val="Heading2"/>
+      </w:pPr>
+      <w:r>
+        <w:rPr>
+          <w:rStyle w:val="SectionNumber"/>
+        </w:rPr>
+        <w:t xml:space="preserve">4.4</w:t>
+      </w:r>
+      <w:r>
+        <w:tab/>
+      </w:r>
+      <w:r>
+        <w:t xml:space="preserve">Обработка файлов в формате Markdown</w:t>
+      </w:r>
+    </w:p>
+    <w:p>
+      <w:pPr>
+        <w:pStyle w:val="FirstParagraph"/>
+      </w:pPr>
+      <w:r>
+        <w:t xml:space="preserve">Преобразовать файл README.md можно следующим образом:</w:t>
+      </w:r>
+    </w:p>
+    <w:p>
+      <w:pPr>
+        <w:pStyle w:val="BodyText"/>
+      </w:pPr>
+      <w:r>
+        <w:t xml:space="preserve">pandoc README.md -o README.pdf</w:t>
+      </w:r>
+    </w:p>
+    <w:p>
+      <w:pPr>
+        <w:pStyle w:val="BodyText"/>
+      </w:pPr>
+      <w:r>
+        <w:t xml:space="preserve">или так</w:t>
+      </w:r>
+    </w:p>
+    <w:p>
+      <w:pPr>
+        <w:pStyle w:val="BodyText"/>
+      </w:pPr>
+      <w:r>
+        <w:t xml:space="preserve">pandoc README.md -o README.docx</w:t>
+      </w:r>
+    </w:p>
+    <w:p>
+      <w:pPr>
+        <w:pStyle w:val="BodyText"/>
+      </w:pPr>
+      <w:r>
+        <w:t xml:space="preserve">Для компиляции отчетов по лабораторным работам предлагается использовать следующий Makefile</w:t>
+      </w:r>
+    </w:p>
+    <w:p>
+      <w:pPr>
+        <w:pStyle w:val="BodyText"/>
+      </w:pPr>
+      <w:r>
+        <w:t xml:space="preserve">FILES = $(patsubst %.md, %.docx, $(wildcard *.md))</w:t>
+      </w:r>
+    </w:p>
+    <w:p>
+      <w:pPr>
+        <w:pStyle w:val="BodyText"/>
+      </w:pPr>
+      <w:r>
+        <w:t xml:space="preserve">FILES += $(patsubst %.md, %.pdf, $(wildcard *.md))</w:t>
+      </w:r>
+    </w:p>
+    <w:p>
+      <w:pPr>
+        <w:pStyle w:val="BodyText"/>
+      </w:pPr>
+      <w:r>
+        <w:t xml:space="preserve">LATEX_FORMAT =</w:t>
+      </w:r>
+    </w:p>
+    <w:p>
+      <w:pPr>
+        <w:pStyle w:val="BodyText"/>
+      </w:pPr>
+      <w:r>
+        <w:t xml:space="preserve">FILTER = –filter pandoc-crossref</w:t>
+      </w:r>
+    </w:p>
+    <w:p>
+      <w:pPr>
+        <w:pStyle w:val="BodyText"/>
+      </w:pPr>
+      <w:r>
+        <w:t xml:space="preserve">%.docx: %.md -pandoc</w:t>
+      </w:r>
+      <w:r>
+        <w:t xml:space="preserve"> </w:t>
+      </w:r>
+      <w:r>
+        <w:t xml:space="preserve">“</w:t>
+      </w:r>
+      <w:r>
+        <w:t xml:space="preserve">$&lt;</w:t>
+      </w:r>
+      <w:r>
+        <w:t xml:space="preserve">”</w:t>
+      </w:r>
+      <w:r>
+        <w:t xml:space="preserve"> </w:t>
+      </w:r>
+      <w:r>
+        <w:t xml:space="preserve">$(FILTER) -o "$</w:t>
+      </w:r>
+      <w:r>
+        <w:t xml:space="preserve">@”</w:t>
+      </w:r>
+    </w:p>
+    <w:p>
+      <w:pPr>
+        <w:pStyle w:val="BodyText"/>
+      </w:pPr>
+      <w:r>
+        <w:t xml:space="preserve">%.pdf: %.md -pandoc</w:t>
+      </w:r>
+      <w:r>
+        <w:t xml:space="preserve"> </w:t>
+      </w:r>
+      <w:r>
+        <w:t xml:space="preserve">“</w:t>
+      </w:r>
+      <w:r>
+        <w:t xml:space="preserve">$&lt;</w:t>
+      </w:r>
+      <w:r>
+        <w:t xml:space="preserve">”</w:t>
+      </w:r>
+      <w:r>
+        <w:t xml:space="preserve"> </w:t>
+      </w:r>
+      <w:r>
+        <w:t xml:space="preserve">$(LATEX_FORMAT)</w:t>
+      </w:r>
+      <w:r>
+        <w:t xml:space="preserve"> </w:t>
+      </w:r>
+      <w:r>
+        <w:t xml:space="preserve">$(FILTER) -o "$</w:t>
+      </w:r>
+      <w:r>
+        <w:t xml:space="preserve">@”</w:t>
+      </w:r>
+    </w:p>
+    <w:p>
+      <w:pPr>
+        <w:pStyle w:val="BodyText"/>
+      </w:pPr>
+      <w:r>
+        <w:t xml:space="preserve">all: $(FILES)</w:t>
+      </w:r>
+      <w:r>
+        <w:t xml:space="preserve"> </w:t>
+      </w:r>
+      <w:r>
+        <w:t xml:space="preserve">(</w:t>
+      </w:r>
+      <w:r>
+        <w:rPr>
+          <w:bCs/>
+          <w:b/>
+        </w:rPr>
+        <w:t xml:space="preserve">echo?</w:t>
+      </w:r>
+      <w:r>
+        <w:t xml:space="preserve">)</w:t>
+      </w:r>
+      <w:r>
+        <w:t xml:space="preserve"> </w:t>
+      </w:r>
+      <w:r>
+        <w:t xml:space="preserve">$(FILES)</w:t>
+      </w:r>
+    </w:p>
+    <w:p>
+      <w:pPr>
+        <w:pStyle w:val="BodyText"/>
+      </w:pPr>
+      <w:r>
+        <w:t xml:space="preserve">clean: -rm $(FILES) *~</w:t>
+      </w:r>
+    </w:p>
+    <w:bookmarkEnd w:id="29"/>
+    <w:bookmarkEnd w:id="30"/>
+    <w:bookmarkStart w:id="106" w:name="выполнение-лабораторной-работы"/>
+    <w:p>
+      <w:pPr>
+        <w:pStyle w:val="Heading1"/>
+      </w:pPr>
+      <w:r>
+        <w:rPr>
+          <w:rStyle w:val="SectionNumber"/>
+        </w:rPr>
+        <w:t xml:space="preserve">5</w:t>
+      </w:r>
+      <w:r>
+        <w:tab/>
+      </w:r>
+      <w:r>
         <w:t xml:space="preserve">Выполнение лабораторной работы</w:t>
       </w:r>
     </w:p>
@@ -805,31 +924,82 @@
         <w:pStyle w:val="FirstParagraph"/>
       </w:pPr>
       <w:r>
-        <w:t xml:space="preserve">Первым шагом создадим аккаунт на github.com:</w:t>
+        <w:t xml:space="preserve">Для выполнения лабораторной работы, нам необходимо установить дополнительное ПО:</w:t>
+      </w:r>
+    </w:p>
+    <w:p>
+      <w:pPr>
+        <w:numPr>
+          <w:ilvl w:val="0"/>
+          <w:numId w:val="1005"/>
+        </w:numPr>
+      </w:pPr>
+      <w:r>
+        <w:t xml:space="preserve">TeX Live (https://www.tug.org/texlive/) последней версии.</w:t>
+      </w:r>
+    </w:p>
+    <w:p>
+      <w:pPr>
+        <w:numPr>
+          <w:ilvl w:val="0"/>
+          <w:numId w:val="1005"/>
+        </w:numPr>
+      </w:pPr>
+      <w:r>
+        <w:t xml:space="preserve">Pandoc (https://pandoc.org/) версии v2.18</w:t>
+      </w:r>
+    </w:p>
+    <w:p>
+      <w:pPr>
+        <w:numPr>
+          <w:ilvl w:val="0"/>
+          <w:numId w:val="1005"/>
+        </w:numPr>
+      </w:pPr>
+      <w:r>
+        <w:t xml:space="preserve">Pandoc-crossref (https://github.com/lierdakil/pandoc-crossref/releases) версии v0.3.13.0)</w:t>
+      </w:r>
+    </w:p>
+    <w:bookmarkStart w:id="51" w:name="установка-tex-live"/>
+    <w:p>
+      <w:pPr>
+        <w:pStyle w:val="Heading2"/>
+      </w:pPr>
+      <w:r>
+        <w:rPr>
+          <w:rStyle w:val="SectionNumber"/>
+        </w:rPr>
+        <w:t xml:space="preserve">5.1</w:t>
+      </w:r>
+      <w:r>
+        <w:tab/>
+      </w:r>
+      <w:r>
+        <w:t xml:space="preserve">Установка TeX Live:</w:t>
       </w:r>
     </w:p>
     <w:p>
       <w:pPr>
         <w:pStyle w:val="CaptionedFigure"/>
       </w:pPr>
-      <w:bookmarkStart w:id="30" w:name="fig:001"/>
+      <w:bookmarkStart w:id="34" w:name="fig:001"/>
       <w:r>
         <w:drawing>
           <wp:inline>
-            <wp:extent cx="5334000" cy="2569890"/>
+            <wp:extent cx="5334000" cy="2082158"/>
             <wp:effectExtent b="0" l="0" r="0" t="0"/>
-            <wp:docPr descr="Рис. 1: Создание аккаунта на github.com" title="" id="28" name="Picture"/>
+            <wp:docPr descr="Рис. 1: Скачивание архива с официального сайта" title="" id="32" name="Picture"/>
             <a:graphic>
               <a:graphicData uri="http://schemas.openxmlformats.org/drawingml/2006/picture">
                 <pic:pic>
                   <pic:nvPicPr>
-                    <pic:cNvPr descr="/home/narogozhina/Изображения/1.png" id="29" name="Picture"/>
+                    <pic:cNvPr descr="/home/narogozhina/Изображения/Лабораторная%20работа%20№4/1.png" id="33" name="Picture"/>
                     <pic:cNvPicPr>
                       <a:picLocks noChangeArrowheads="1" noChangeAspect="1"/>
                     </pic:cNvPicPr>
                   </pic:nvPicPr>
                   <pic:blipFill>
-                    <a:blip r:embed="rId27"/>
+                    <a:blip r:embed="rId31"/>
                     <a:stretch>
                       <a:fillRect/>
                     </a:stretch>
@@ -837,7 +1007,7 @@
                   <pic:spPr bwMode="auto">
                     <a:xfrm>
                       <a:off x="0" y="0"/>
-                      <a:ext cx="5334000" cy="2569890"/>
+                      <a:ext cx="5334000" cy="2082158"/>
                     </a:xfrm>
                     <a:prstGeom prst="rect">
                       <a:avLst/>
@@ -855,46 +1025,38 @@
           </wp:inline>
         </w:drawing>
       </w:r>
-      <w:bookmarkEnd w:id="30"/>
+      <w:bookmarkEnd w:id="34"/>
     </w:p>
     <w:p>
       <w:pPr>
         <w:pStyle w:val="ImageCaption"/>
       </w:pPr>
       <w:r>
-        <w:t xml:space="preserve">Рис. 1: Создание аккаунта на github.com</w:t>
-      </w:r>
-    </w:p>
-    <w:p>
-      <w:pPr>
-        <w:pStyle w:val="BodyText"/>
-      </w:pPr>
-      <w:r>
-        <w:t xml:space="preserve">Прежде всего проведем базовую настройку git:</w:t>
+        <w:t xml:space="preserve">Рис. 1: Скачивание архива с официального сайта</w:t>
       </w:r>
     </w:p>
     <w:p>
       <w:pPr>
         <w:pStyle w:val="CaptionedFigure"/>
       </w:pPr>
-      <w:bookmarkStart w:id="34" w:name="fig:002"/>
+      <w:bookmarkStart w:id="38" w:name="fig:002"/>
       <w:r>
         <w:drawing>
           <wp:inline>
-            <wp:extent cx="5334000" cy="1433930"/>
+            <wp:extent cx="5334000" cy="970674"/>
             <wp:effectExtent b="0" l="0" r="0" t="0"/>
-            <wp:docPr descr="Рис. 2: Сделаем предварительную конфигурацию" title="" id="32" name="Picture"/>
+            <wp:docPr descr="Рис. 2: Распаковка архива" title="" id="36" name="Picture"/>
             <a:graphic>
               <a:graphicData uri="http://schemas.openxmlformats.org/drawingml/2006/picture">
                 <pic:pic>
                   <pic:nvPicPr>
-                    <pic:cNvPr descr="/home/narogozhina/Изображения/2.png" id="33" name="Picture"/>
+                    <pic:cNvPr descr="/home/narogozhina/Изображения/Лабораторная%20работа%20№4/2.png" id="37" name="Picture"/>
                     <pic:cNvPicPr>
                       <a:picLocks noChangeArrowheads="1" noChangeAspect="1"/>
                     </pic:cNvPicPr>
                   </pic:nvPicPr>
                   <pic:blipFill>
-                    <a:blip r:embed="rId31"/>
+                    <a:blip r:embed="rId35"/>
                     <a:stretch>
                       <a:fillRect/>
                     </a:stretch>
@@ -902,7 +1064,7 @@
                   <pic:spPr bwMode="auto">
                     <a:xfrm>
                       <a:off x="0" y="0"/>
-                      <a:ext cx="5334000" cy="1433930"/>
+                      <a:ext cx="5334000" cy="970674"/>
                     </a:xfrm>
                     <a:prstGeom prst="rect">
                       <a:avLst/>
@@ -920,38 +1082,38 @@
           </wp:inline>
         </w:drawing>
       </w:r>
-      <w:bookmarkEnd w:id="34"/>
+      <w:bookmarkEnd w:id="38"/>
     </w:p>
     <w:p>
       <w:pPr>
         <w:pStyle w:val="ImageCaption"/>
       </w:pPr>
       <w:r>
-        <w:t xml:space="preserve">Рис. 2: Сделаем предварительную конфигурацию</w:t>
+        <w:t xml:space="preserve">Рис. 2: Распаковка архива</w:t>
       </w:r>
     </w:p>
     <w:p>
       <w:pPr>
         <w:pStyle w:val="CaptionedFigure"/>
       </w:pPr>
-      <w:bookmarkStart w:id="38" w:name="fig:003"/>
+      <w:bookmarkStart w:id="42" w:name="fig:003"/>
       <w:r>
         <w:drawing>
           <wp:inline>
-            <wp:extent cx="5334000" cy="1340570"/>
+            <wp:extent cx="5334000" cy="2650155"/>
             <wp:effectExtent b="0" l="0" r="0" t="0"/>
-            <wp:docPr descr="Рис. 3: Настроим utf-8 в выводе сообщений git" title="" id="36" name="Picture"/>
+            <wp:docPr descr="Рис. 3: Запуск скрипта install-tl c root правами" title="" id="40" name="Picture"/>
             <a:graphic>
               <a:graphicData uri="http://schemas.openxmlformats.org/drawingml/2006/picture">
                 <pic:pic>
                   <pic:nvPicPr>
-                    <pic:cNvPr descr="/home/narogozhina/Изображения/3.png" id="37" name="Picture"/>
+                    <pic:cNvPr descr="/home/narogozhina/Изображения/Лабораторная%20работа%20№4/3.png" id="41" name="Picture"/>
                     <pic:cNvPicPr>
                       <a:picLocks noChangeArrowheads="1" noChangeAspect="1"/>
                     </pic:cNvPicPr>
                   </pic:nvPicPr>
                   <pic:blipFill>
-                    <a:blip r:embed="rId35"/>
+                    <a:blip r:embed="rId39"/>
                     <a:stretch>
                       <a:fillRect/>
                     </a:stretch>
@@ -959,7 +1121,7 @@
                   <pic:spPr bwMode="auto">
                     <a:xfrm>
                       <a:off x="0" y="0"/>
-                      <a:ext cx="5334000" cy="1340570"/>
+                      <a:ext cx="5334000" cy="2650155"/>
                     </a:xfrm>
                     <a:prstGeom prst="rect">
                       <a:avLst/>
@@ -977,38 +1139,38 @@
           </wp:inline>
         </w:drawing>
       </w:r>
-      <w:bookmarkEnd w:id="38"/>
+      <w:bookmarkEnd w:id="42"/>
     </w:p>
     <w:p>
       <w:pPr>
         <w:pStyle w:val="ImageCaption"/>
       </w:pPr>
       <w:r>
-        <w:t xml:space="preserve">Рис. 3: Настроим utf-8 в выводе сообщений git</w:t>
+        <w:t xml:space="preserve">Рис. 3: Запуск скрипта install-tl c root правами</w:t>
       </w:r>
     </w:p>
     <w:p>
       <w:pPr>
         <w:pStyle w:val="CaptionedFigure"/>
       </w:pPr>
-      <w:bookmarkStart w:id="42" w:name="fig:004"/>
+      <w:bookmarkStart w:id="46" w:name="fig:004"/>
       <w:r>
         <w:drawing>
           <wp:inline>
-            <wp:extent cx="5334000" cy="1260863"/>
+            <wp:extent cx="5334000" cy="3577229"/>
             <wp:effectExtent b="0" l="0" r="0" t="0"/>
-            <wp:docPr descr="Рис. 4: Зададим имя начальной ветки(будем называть её master):" title="" id="40" name="Picture"/>
+            <wp:docPr descr="Рис. 4: Успешное установление скрипта" title="" id="44" name="Picture"/>
             <a:graphic>
               <a:graphicData uri="http://schemas.openxmlformats.org/drawingml/2006/picture">
                 <pic:pic>
                   <pic:nvPicPr>
-                    <pic:cNvPr descr="/home/narogozhina/Изображения/4.png" id="41" name="Picture"/>
+                    <pic:cNvPr descr="/home/narogozhina/Изображения/Лабораторная%20работа%20№4/4.png" id="45" name="Picture"/>
                     <pic:cNvPicPr>
                       <a:picLocks noChangeArrowheads="1" noChangeAspect="1"/>
                     </pic:cNvPicPr>
                   </pic:nvPicPr>
                   <pic:blipFill>
-                    <a:blip r:embed="rId39"/>
+                    <a:blip r:embed="rId43"/>
                     <a:stretch>
                       <a:fillRect/>
                     </a:stretch>
@@ -1016,7 +1178,7 @@
                   <pic:spPr bwMode="auto">
                     <a:xfrm>
                       <a:off x="0" y="0"/>
-                      <a:ext cx="5334000" cy="1260863"/>
+                      <a:ext cx="5334000" cy="3577229"/>
                     </a:xfrm>
                     <a:prstGeom prst="rect">
                       <a:avLst/>
@@ -1034,38 +1196,38 @@
           </wp:inline>
         </w:drawing>
       </w:r>
-      <w:bookmarkEnd w:id="42"/>
+      <w:bookmarkEnd w:id="46"/>
     </w:p>
     <w:p>
       <w:pPr>
         <w:pStyle w:val="ImageCaption"/>
       </w:pPr>
       <w:r>
-        <w:t xml:space="preserve">Рис. 4: Зададим имя начальной ветки(будем называть её master):</w:t>
+        <w:t xml:space="preserve">Рис. 4: Успешное установление скрипта</w:t>
       </w:r>
     </w:p>
     <w:p>
       <w:pPr>
         <w:pStyle w:val="CaptionedFigure"/>
       </w:pPr>
-      <w:bookmarkStart w:id="46" w:name="fig:005"/>
+      <w:bookmarkStart w:id="50" w:name="fig:005"/>
       <w:r>
         <w:drawing>
           <wp:inline>
-            <wp:extent cx="5334000" cy="1525626"/>
+            <wp:extent cx="5334000" cy="418218"/>
             <wp:effectExtent b="0" l="0" r="0" t="0"/>
-            <wp:docPr descr="Рис. 5: Параметр autocrlf" title="" id="44" name="Picture"/>
+            <wp:docPr descr="Рис. 5: Добавление /usr/local/texlive/2022/bin/x86_64-linux в наш PATH для текущей и будущих сессий" title="" id="48" name="Picture"/>
             <a:graphic>
               <a:graphicData uri="http://schemas.openxmlformats.org/drawingml/2006/picture">
                 <pic:pic>
                   <pic:nvPicPr>
-                    <pic:cNvPr descr="/home/narogozhina/Изображения/5.png" id="45" name="Picture"/>
+                    <pic:cNvPr descr="/home/narogozhina/Изображения/Лабораторная%20работа%20№4/5.png" id="49" name="Picture"/>
                     <pic:cNvPicPr>
                       <a:picLocks noChangeArrowheads="1" noChangeAspect="1"/>
                     </pic:cNvPicPr>
                   </pic:nvPicPr>
                   <pic:blipFill>
-                    <a:blip r:embed="rId43"/>
+                    <a:blip r:embed="rId47"/>
                     <a:stretch>
                       <a:fillRect/>
                     </a:stretch>
@@ -1073,7 +1235,7 @@
                   <pic:spPr bwMode="auto">
                     <a:xfrm>
                       <a:off x="0" y="0"/>
-                      <a:ext cx="5334000" cy="1525626"/>
+                      <a:ext cx="5334000" cy="418218"/>
                     </a:xfrm>
                     <a:prstGeom prst="rect">
                       <a:avLst/>
@@ -1091,38 +1253,57 @@
           </wp:inline>
         </w:drawing>
       </w:r>
-      <w:bookmarkEnd w:id="46"/>
+      <w:bookmarkEnd w:id="50"/>
     </w:p>
     <w:p>
       <w:pPr>
         <w:pStyle w:val="ImageCaption"/>
       </w:pPr>
       <w:r>
-        <w:t xml:space="preserve">Рис. 5: Параметр autocrlf</w:t>
+        <w:t xml:space="preserve">Рис. 5: Добавление /usr/local/texlive/2022/bin/x86_64-linux в наш PATH для текущей и будущих сессий</w:t>
+      </w:r>
+    </w:p>
+    <w:bookmarkEnd w:id="51"/>
+    <w:bookmarkStart w:id="72" w:name="установка-pandoc-и-pandoc-crossref"/>
+    <w:p>
+      <w:pPr>
+        <w:pStyle w:val="Heading2"/>
+      </w:pPr>
+      <w:r>
+        <w:rPr>
+          <w:rStyle w:val="SectionNumber"/>
+        </w:rPr>
+        <w:t xml:space="preserve">5.2</w:t>
+      </w:r>
+      <w:r>
+        <w:tab/>
+      </w:r>
+      <w:r>
+        <w:t xml:space="preserve">Установка pandoc и pandoc-crossref:</w:t>
       </w:r>
     </w:p>
     <w:p>
       <w:pPr>
         <w:pStyle w:val="CaptionedFigure"/>
       </w:pPr>
-      <w:bookmarkStart w:id="50" w:name="fig:006"/>
+      <w:bookmarkStart w:id="55" w:name="fig:006"/>
       <w:r>
         <w:drawing>
           <wp:inline>
-            <wp:extent cx="5334000" cy="1755844"/>
+            <wp:extent cx="5334000" cy="2998370"/>
             <wp:effectExtent b="0" l="0" r="0" t="0"/>
-            <wp:docPr descr="Рис. 6: Параметр safecrlf" title="" id="48" name="Picture"/>
+            <wp:docPr descr="Рис. 6: Скачивание архива pandoc с исходными файлами" title="" id="53" name="Picture"/>
             <a:graphic>
               <a:graphicData uri="http://schemas.openxmlformats.org/drawingml/2006/picture">
                 <pic:pic>
                   <pic:nvPicPr>
-                    <pic:cNvPr descr="/home/narogozhina/Изображения/6.png" id="49" name="Picture"/>
+                    <pic:cNvPr descr="/home/narogozhina/Изображения/Лабораторная%20работа%20№4/6.png" id="54" name="Picture"/>
                     <pic:cNvPicPr>
                       <a:picLocks noChangeArrowheads="1" noChangeAspect="1"/>
                     </pic:cNvPicPr>
                   </pic:nvPicPr>
                   <pic:blipFill>
-                    <a:blip r:embed="rId47"/>
+                    <a:blip r:embed="rId52"/>
                     <a:stretch>
                       <a:fillRect/>
                     </a:stretch>
@@ -1130,7 +1311,7 @@
                   <pic:spPr bwMode="auto">
                     <a:xfrm>
                       <a:off x="0" y="0"/>
-                      <a:ext cx="5334000" cy="1755844"/>
+                      <a:ext cx="5334000" cy="2998370"/>
                     </a:xfrm>
                     <a:prstGeom prst="rect">
                       <a:avLst/>
@@ -1148,46 +1329,38 @@
           </wp:inline>
         </w:drawing>
       </w:r>
-      <w:bookmarkEnd w:id="50"/>
+      <w:bookmarkEnd w:id="55"/>
     </w:p>
     <w:p>
       <w:pPr>
         <w:pStyle w:val="ImageCaption"/>
       </w:pPr>
       <w:r>
-        <w:t xml:space="preserve">Рис. 6: Параметр safecrlf</w:t>
-      </w:r>
-    </w:p>
-    <w:p>
-      <w:pPr>
-        <w:pStyle w:val="BodyText"/>
-      </w:pPr>
-      <w:r>
-        <w:t xml:space="preserve">Для последующей идентификации пользователя на сервере репозиториев необходимо сгенерировать пару ключей (приватный и открытый):</w:t>
+        <w:t xml:space="preserve">Рис. 6: Скачивание архива pandoc с исходными файлами</w:t>
       </w:r>
     </w:p>
     <w:p>
       <w:pPr>
         <w:pStyle w:val="CaptionedFigure"/>
       </w:pPr>
-      <w:bookmarkStart w:id="54" w:name="fig:007"/>
+      <w:bookmarkStart w:id="59" w:name="fig:007"/>
       <w:r>
         <w:drawing>
           <wp:inline>
-            <wp:extent cx="5334000" cy="2702633"/>
+            <wp:extent cx="5334000" cy="3040216"/>
             <wp:effectExtent b="0" l="0" r="0" t="0"/>
-            <wp:docPr descr="Рис. 7: Генерация ключа SSH" title="" id="52" name="Picture"/>
+            <wp:docPr descr="Рис. 7: Скачивание архива pandoc-crossref с исходными файлами" title="" id="57" name="Picture"/>
             <a:graphic>
               <a:graphicData uri="http://schemas.openxmlformats.org/drawingml/2006/picture">
                 <pic:pic>
                   <pic:nvPicPr>
-                    <pic:cNvPr descr="/home/narogozhina/Изображения/7.png" id="53" name="Picture"/>
+                    <pic:cNvPr descr="/home/narogozhina/Изображения/Лабораторная%20работа%20№4/7.png" id="58" name="Picture"/>
                     <pic:cNvPicPr>
                       <a:picLocks noChangeArrowheads="1" noChangeAspect="1"/>
                     </pic:cNvPicPr>
                   </pic:nvPicPr>
                   <pic:blipFill>
-                    <a:blip r:embed="rId51"/>
+                    <a:blip r:embed="rId56"/>
                     <a:stretch>
                       <a:fillRect/>
                     </a:stretch>
@@ -1195,7 +1368,7 @@
                   <pic:spPr bwMode="auto">
                     <a:xfrm>
                       <a:off x="0" y="0"/>
-                      <a:ext cx="5334000" cy="2702633"/>
+                      <a:ext cx="5334000" cy="3040216"/>
                     </a:xfrm>
                     <a:prstGeom prst="rect">
                       <a:avLst/>
@@ -1213,38 +1386,38 @@
           </wp:inline>
         </w:drawing>
       </w:r>
-      <w:bookmarkEnd w:id="54"/>
+      <w:bookmarkEnd w:id="59"/>
     </w:p>
     <w:p>
       <w:pPr>
         <w:pStyle w:val="ImageCaption"/>
       </w:pPr>
       <w:r>
-        <w:t xml:space="preserve">Рис. 7: Генерация ключа SSH</w:t>
+        <w:t xml:space="preserve">Рис. 7: Скачивание архива pandoc-crossref с исходными файлами</w:t>
       </w:r>
     </w:p>
     <w:p>
       <w:pPr>
         <w:pStyle w:val="CaptionedFigure"/>
       </w:pPr>
-      <w:bookmarkStart w:id="58" w:name="fig:008"/>
+      <w:bookmarkStart w:id="63" w:name="fig:008"/>
       <w:r>
         <w:drawing>
           <wp:inline>
-            <wp:extent cx="5334000" cy="2629958"/>
+            <wp:extent cx="5334000" cy="1013046"/>
             <wp:effectExtent b="0" l="0" r="0" t="0"/>
-            <wp:docPr descr="Рис. 8: Скопировав ключ из локальной консоли в буфер обмена:" title="" id="56" name="Picture"/>
+            <wp:docPr descr="Рис. 8: Распаковка архивов" title="" id="61" name="Picture"/>
             <a:graphic>
               <a:graphicData uri="http://schemas.openxmlformats.org/drawingml/2006/picture">
                 <pic:pic>
                   <pic:nvPicPr>
-                    <pic:cNvPr descr="/home/narogozhina/Изображения/8.png" id="57" name="Picture"/>
+                    <pic:cNvPr descr="/home/narogozhina/Изображения/Лабораторная%20работа%20№4/8.png" id="62" name="Picture"/>
                     <pic:cNvPicPr>
                       <a:picLocks noChangeArrowheads="1" noChangeAspect="1"/>
                     </pic:cNvPicPr>
                   </pic:nvPicPr>
                   <pic:blipFill>
-                    <a:blip r:embed="rId55"/>
+                    <a:blip r:embed="rId60"/>
                     <a:stretch>
                       <a:fillRect/>
                     </a:stretch>
@@ -1252,7 +1425,7 @@
                   <pic:spPr bwMode="auto">
                     <a:xfrm>
                       <a:off x="0" y="0"/>
-                      <a:ext cx="5334000" cy="2629958"/>
+                      <a:ext cx="5334000" cy="1013046"/>
                     </a:xfrm>
                     <a:prstGeom prst="rect">
                       <a:avLst/>
@@ -1270,38 +1443,38 @@
           </wp:inline>
         </w:drawing>
       </w:r>
-      <w:bookmarkEnd w:id="58"/>
+      <w:bookmarkEnd w:id="63"/>
     </w:p>
     <w:p>
       <w:pPr>
         <w:pStyle w:val="ImageCaption"/>
       </w:pPr>
       <w:r>
-        <w:t xml:space="preserve">Рис. 8: Скопировав ключ из локальной консоли в буфер обмена:</w:t>
+        <w:t xml:space="preserve">Рис. 8: Распаковка архивов</w:t>
       </w:r>
     </w:p>
     <w:p>
       <w:pPr>
         <w:pStyle w:val="CaptionedFigure"/>
       </w:pPr>
-      <w:bookmarkStart w:id="62" w:name="fig:009"/>
+      <w:bookmarkStart w:id="67" w:name="fig:009"/>
       <w:r>
         <w:drawing>
           <wp:inline>
-            <wp:extent cx="5334000" cy="1985738"/>
+            <wp:extent cx="5334000" cy="917198"/>
             <wp:effectExtent b="0" l="0" r="0" t="0"/>
-            <wp:docPr descr="Рис. 9: Вставляем в специальное поле на сайте github.com и указываем имя ключа" title="" id="60" name="Picture"/>
+            <wp:docPr descr="Рис. 9: Копирование файлов в локальный каталог" title="" id="65" name="Picture"/>
             <a:graphic>
               <a:graphicData uri="http://schemas.openxmlformats.org/drawingml/2006/picture">
                 <pic:pic>
                   <pic:nvPicPr>
-                    <pic:cNvPr descr="/home/narogozhina/Изображения/9.png" id="61" name="Picture"/>
+                    <pic:cNvPr descr="/home/narogozhina/Изображения/Лабораторная%20работа%20№4/9.png" id="66" name="Picture"/>
                     <pic:cNvPicPr>
                       <a:picLocks noChangeArrowheads="1" noChangeAspect="1"/>
                     </pic:cNvPicPr>
                   </pic:nvPicPr>
                   <pic:blipFill>
-                    <a:blip r:embed="rId59"/>
+                    <a:blip r:embed="rId64"/>
                     <a:stretch>
                       <a:fillRect/>
                     </a:stretch>
@@ -1309,7 +1482,7 @@
                   <pic:spPr bwMode="auto">
                     <a:xfrm>
                       <a:off x="0" y="0"/>
-                      <a:ext cx="5334000" cy="1985738"/>
+                      <a:ext cx="5334000" cy="917198"/>
                     </a:xfrm>
                     <a:prstGeom prst="rect">
                       <a:avLst/>
@@ -1327,38 +1500,38 @@
           </wp:inline>
         </w:drawing>
       </w:r>
-      <w:bookmarkEnd w:id="62"/>
+      <w:bookmarkEnd w:id="67"/>
     </w:p>
     <w:p>
       <w:pPr>
         <w:pStyle w:val="ImageCaption"/>
       </w:pPr>
       <w:r>
-        <w:t xml:space="preserve">Рис. 9: Вставляем в специальное поле на сайте github.com и указываем имя ключа</w:t>
+        <w:t xml:space="preserve">Рис. 9: Копирование файлов в локальный каталог</w:t>
       </w:r>
     </w:p>
     <w:p>
       <w:pPr>
         <w:pStyle w:val="CaptionedFigure"/>
       </w:pPr>
-      <w:bookmarkStart w:id="66" w:name="fig:010"/>
+      <w:bookmarkStart w:id="71" w:name="fig:010"/>
       <w:r>
         <w:drawing>
           <wp:inline>
-            <wp:extent cx="5334000" cy="588685"/>
+            <wp:extent cx="4267200" cy="1612900"/>
             <wp:effectExtent b="0" l="0" r="0" t="0"/>
-            <wp:docPr descr="Рис. 10: Создадим каталог для предмета “Архитектура компьютера”" title="" id="64" name="Picture"/>
+            <wp:docPr descr="Рис. 10: Проверка выполненных действий" title="" id="69" name="Picture"/>
             <a:graphic>
               <a:graphicData uri="http://schemas.openxmlformats.org/drawingml/2006/picture">
                 <pic:pic>
                   <pic:nvPicPr>
-                    <pic:cNvPr descr="/home/narogozhina/Изображения/10.png" id="65" name="Picture"/>
+                    <pic:cNvPr descr="/home/narogozhina/Изображения/Лабораторная%20работа%20№4/10.png" id="70" name="Picture"/>
                     <pic:cNvPicPr>
                       <a:picLocks noChangeArrowheads="1" noChangeAspect="1"/>
                     </pic:cNvPicPr>
                   </pic:nvPicPr>
                   <pic:blipFill>
-                    <a:blip r:embed="rId63"/>
+                    <a:blip r:embed="rId68"/>
                     <a:stretch>
                       <a:fillRect/>
                     </a:stretch>
@@ -1366,7 +1539,7 @@
                   <pic:spPr bwMode="auto">
                     <a:xfrm>
                       <a:off x="0" y="0"/>
-                      <a:ext cx="5334000" cy="588685"/>
+                      <a:ext cx="4267200" cy="1612900"/>
                     </a:xfrm>
                     <a:prstGeom prst="rect">
                       <a:avLst/>
@@ -1384,50 +1557,57 @@
           </wp:inline>
         </w:drawing>
       </w:r>
-      <w:bookmarkEnd w:id="66"/>
+      <w:bookmarkEnd w:id="71"/>
     </w:p>
     <w:p>
       <w:pPr>
         <w:pStyle w:val="ImageCaption"/>
       </w:pPr>
       <w:r>
-        <w:t xml:space="preserve">Рис. 10: Создадим каталог для предмета</w:t>
-      </w:r>
-      <w:r>
-        <w:t xml:space="preserve"> </w:t>
-      </w:r>
-      <w:r>
-        <w:t xml:space="preserve">“</w:t>
-      </w:r>
-      <w:r>
-        <w:t xml:space="preserve">Архитектура компьютера</w:t>
-      </w:r>
-      <w:r>
-        <w:t xml:space="preserve">”</w:t>
+        <w:t xml:space="preserve">Рис. 10: Проверка выполненных действий</w:t>
+      </w:r>
+    </w:p>
+    <w:bookmarkEnd w:id="72"/>
+    <w:bookmarkStart w:id="105" w:name="ход-выполнения-работы"/>
+    <w:p>
+      <w:pPr>
+        <w:pStyle w:val="Heading2"/>
+      </w:pPr>
+      <w:r>
+        <w:rPr>
+          <w:rStyle w:val="SectionNumber"/>
+        </w:rPr>
+        <w:t xml:space="preserve">5.3</w:t>
+      </w:r>
+      <w:r>
+        <w:tab/>
+      </w:r>
+      <w:r>
+        <w:t xml:space="preserve">Ход выполнения работы:</w:t>
       </w:r>
     </w:p>
     <w:p>
       <w:pPr>
         <w:pStyle w:val="CaptionedFigure"/>
       </w:pPr>
-      <w:bookmarkStart w:id="70" w:name="fig:011"/>
+      <w:bookmarkStart w:id="76" w:name="fig:011"/>
       <w:r>
         <w:drawing>
           <wp:inline>
-            <wp:extent cx="5334000" cy="3309128"/>
+            <wp:extent cx="5334000" cy="1287090"/>
             <wp:effectExtent b="0" l="0" r="0" t="0"/>
-            <wp:docPr descr="Рис. 11: Переходим по ссылке на страницу репозитория с шаблоном курса" title="" id="68" name="Picture"/>
+            <wp:docPr descr="Рис. 11: Перейдем в каталог курса" title="" id="74" name="Picture"/>
             <a:graphic>
               <a:graphicData uri="http://schemas.openxmlformats.org/drawingml/2006/picture">
                 <pic:pic>
                   <pic:nvPicPr>
-                    <pic:cNvPr descr="/home/narogozhina/Изображения/11.png" id="69" name="Picture"/>
+                    <pic:cNvPr descr="/home/narogozhina/Изображения/Лабораторная%20работа%20№4/11.png" id="75" name="Picture"/>
                     <pic:cNvPicPr>
                       <a:picLocks noChangeArrowheads="1" noChangeAspect="1"/>
                     </pic:cNvPicPr>
                   </pic:nvPicPr>
                   <pic:blipFill>
-                    <a:blip r:embed="rId67"/>
+                    <a:blip r:embed="rId73"/>
                     <a:stretch>
                       <a:fillRect/>
                     </a:stretch>
@@ -1435,7 +1615,7 @@
                   <pic:spPr bwMode="auto">
                     <a:xfrm>
                       <a:off x="0" y="0"/>
-                      <a:ext cx="5334000" cy="3309128"/>
+                      <a:ext cx="5334000" cy="1287090"/>
                     </a:xfrm>
                     <a:prstGeom prst="rect">
                       <a:avLst/>
@@ -1453,38 +1633,38 @@
           </wp:inline>
         </w:drawing>
       </w:r>
-      <w:bookmarkEnd w:id="70"/>
+      <w:bookmarkEnd w:id="76"/>
     </w:p>
     <w:p>
       <w:pPr>
         <w:pStyle w:val="ImageCaption"/>
       </w:pPr>
       <w:r>
-        <w:t xml:space="preserve">Рис. 11: Переходим по ссылке на страницу репозитория с шаблоном курса</w:t>
+        <w:t xml:space="preserve">Рис. 11: Перейдем в каталог курса</w:t>
       </w:r>
     </w:p>
     <w:p>
       <w:pPr>
         <w:pStyle w:val="CaptionedFigure"/>
       </w:pPr>
-      <w:bookmarkStart w:id="74" w:name="fig:012"/>
+      <w:bookmarkStart w:id="80" w:name="fig:012"/>
       <w:r>
         <w:drawing>
           <wp:inline>
-            <wp:extent cx="5334000" cy="3427535"/>
+            <wp:extent cx="5334000" cy="1270480"/>
             <wp:effectExtent b="0" l="0" r="0" t="0"/>
-            <wp:docPr descr="Рис. 12: Зададим имя репозитория и создадим его" title="" id="72" name="Picture"/>
+            <wp:docPr descr="Рис. 12: Обновим локальный репозиторий" title="" id="78" name="Picture"/>
             <a:graphic>
               <a:graphicData uri="http://schemas.openxmlformats.org/drawingml/2006/picture">
                 <pic:pic>
                   <pic:nvPicPr>
-                    <pic:cNvPr descr="/home/narogozhina/Изображения/12.png" id="73" name="Picture"/>
+                    <pic:cNvPr descr="/home/narogozhina/Изображения/Лабораторная%20работа%20№4/12.png" id="79" name="Picture"/>
                     <pic:cNvPicPr>
                       <a:picLocks noChangeArrowheads="1" noChangeAspect="1"/>
                     </pic:cNvPicPr>
                   </pic:nvPicPr>
                   <pic:blipFill>
-                    <a:blip r:embed="rId71"/>
+                    <a:blip r:embed="rId77"/>
                     <a:stretch>
                       <a:fillRect/>
                     </a:stretch>
@@ -1492,7 +1672,7 @@
                   <pic:spPr bwMode="auto">
                     <a:xfrm>
                       <a:off x="0" y="0"/>
-                      <a:ext cx="5334000" cy="3427535"/>
+                      <a:ext cx="5334000" cy="1270480"/>
                     </a:xfrm>
                     <a:prstGeom prst="rect">
                       <a:avLst/>
@@ -1510,38 +1690,38 @@
           </wp:inline>
         </w:drawing>
       </w:r>
-      <w:bookmarkEnd w:id="74"/>
+      <w:bookmarkEnd w:id="80"/>
     </w:p>
     <w:p>
       <w:pPr>
         <w:pStyle w:val="ImageCaption"/>
       </w:pPr>
       <w:r>
-        <w:t xml:space="preserve">Рис. 12: Зададим имя репозитория и создадим его</w:t>
+        <w:t xml:space="preserve">Рис. 12: Обновим локальный репозиторий</w:t>
       </w:r>
     </w:p>
     <w:p>
       <w:pPr>
         <w:pStyle w:val="CaptionedFigure"/>
       </w:pPr>
-      <w:bookmarkStart w:id="78" w:name="fig:013"/>
+      <w:bookmarkStart w:id="84" w:name="fig:013"/>
       <w:r>
         <w:drawing>
           <wp:inline>
-            <wp:extent cx="5334000" cy="3363604"/>
+            <wp:extent cx="5334000" cy="3057292"/>
             <wp:effectExtent b="0" l="0" r="0" t="0"/>
-            <wp:docPr descr="Рис. 13: Созданный репозиторий" title="" id="76" name="Picture"/>
+            <wp:docPr descr="Рис. 13: Перейдем в каталог с шаблоном отчета по лаб. pаботе №4" title="" id="82" name="Picture"/>
             <a:graphic>
               <a:graphicData uri="http://schemas.openxmlformats.org/drawingml/2006/picture">
                 <pic:pic>
                   <pic:nvPicPr>
-                    <pic:cNvPr descr="/home/narogozhina/Изображения/13.png" id="77" name="Picture"/>
+                    <pic:cNvPr descr="/home/narogozhina/Изображения/Лабораторная%20работа%20№4/13.png" id="83" name="Picture"/>
                     <pic:cNvPicPr>
                       <a:picLocks noChangeArrowheads="1" noChangeAspect="1"/>
                     </pic:cNvPicPr>
                   </pic:nvPicPr>
                   <pic:blipFill>
-                    <a:blip r:embed="rId75"/>
+                    <a:blip r:embed="rId81"/>
                     <a:stretch>
                       <a:fillRect/>
                     </a:stretch>
@@ -1549,7 +1729,7 @@
                   <pic:spPr bwMode="auto">
                     <a:xfrm>
                       <a:off x="0" y="0"/>
-                      <a:ext cx="5334000" cy="3363604"/>
+                      <a:ext cx="5334000" cy="3057292"/>
                     </a:xfrm>
                     <a:prstGeom prst="rect">
                       <a:avLst/>
@@ -1567,38 +1747,62 @@
           </wp:inline>
         </w:drawing>
       </w:r>
-      <w:bookmarkEnd w:id="78"/>
+      <w:bookmarkEnd w:id="84"/>
     </w:p>
     <w:p>
       <w:pPr>
         <w:pStyle w:val="ImageCaption"/>
       </w:pPr>
       <w:r>
-        <w:t xml:space="preserve">Рис. 13: Созданный репозиторий</w:t>
+        <w:t xml:space="preserve">Рис. 13: Перейдем в каталог с шаблоном отчета по лаб. pаботе №4</w:t>
+      </w:r>
+    </w:p>
+    <w:p>
+      <w:pPr>
+        <w:pStyle w:val="BodyText"/>
+      </w:pPr>
+      <w:r>
+        <w:t xml:space="preserve">Чтобы команда make заработала, повторим последнюю команду</w:t>
+      </w:r>
+    </w:p>
+    <w:p>
+      <w:pPr>
+        <w:pStyle w:val="BodyText"/>
+      </w:pPr>
+      <w:r>
+        <w:t xml:space="preserve">export PATH=$PATH:/usr/local/texlive/2022/bin/x86_64-linux</w:t>
+      </w:r>
+    </w:p>
+    <w:p>
+      <w:pPr>
+        <w:pStyle w:val="BodyText"/>
+      </w:pPr>
+      <w:r>
+        <w:t xml:space="preserve">и затем снова перейдем в нужный нам каталог и проведем компиляцию шаблона с использованием Makefile. Видим, что компиляция прошла успешно и нужные нам файлы были созданы.</w:t>
       </w:r>
     </w:p>
     <w:p>
       <w:pPr>
         <w:pStyle w:val="CaptionedFigure"/>
       </w:pPr>
-      <w:bookmarkStart w:id="82" w:name="fig:014"/>
+      <w:bookmarkStart w:id="88" w:name="fig:014"/>
       <w:r>
         <w:drawing>
           <wp:inline>
-            <wp:extent cx="5334000" cy="961736"/>
+            <wp:extent cx="5334000" cy="2334747"/>
             <wp:effectExtent b="0" l="0" r="0" t="0"/>
-            <wp:docPr descr="Рис. 14: Перейдем из терминала в каталог курса" title="" id="80" name="Picture"/>
+            <wp:docPr descr="Рис. 14: Удалим полученные файлы с использованием Makefile." title="" id="86" name="Picture"/>
             <a:graphic>
               <a:graphicData uri="http://schemas.openxmlformats.org/drawingml/2006/picture">
                 <pic:pic>
                   <pic:nvPicPr>
-                    <pic:cNvPr descr="/home/narogozhina/Изображения/14.png" id="81" name="Picture"/>
+                    <pic:cNvPr descr="/home/narogozhina/Изображения/Лабораторная%20работа%20№4/14.png" id="87" name="Picture"/>
                     <pic:cNvPicPr>
                       <a:picLocks noChangeArrowheads="1" noChangeAspect="1"/>
                     </pic:cNvPicPr>
                   </pic:nvPicPr>
                   <pic:blipFill>
-                    <a:blip r:embed="rId79"/>
+                    <a:blip r:embed="rId85"/>
                     <a:stretch>
                       <a:fillRect/>
                     </a:stretch>
@@ -1606,7 +1810,7 @@
                   <pic:spPr bwMode="auto">
                     <a:xfrm>
                       <a:off x="0" y="0"/>
-                      <a:ext cx="5334000" cy="961736"/>
+                      <a:ext cx="5334000" cy="2334747"/>
                     </a:xfrm>
                     <a:prstGeom prst="rect">
                       <a:avLst/>
@@ -1624,38 +1828,38 @@
           </wp:inline>
         </w:drawing>
       </w:r>
-      <w:bookmarkEnd w:id="82"/>
+      <w:bookmarkEnd w:id="88"/>
     </w:p>
     <w:p>
       <w:pPr>
         <w:pStyle w:val="ImageCaption"/>
       </w:pPr>
       <w:r>
-        <w:t xml:space="preserve">Рис. 14: Перейдем из терминала в каталог курса</w:t>
+        <w:t xml:space="preserve">Рис. 14: Удалим полученные файлы с использованием Makefile.</w:t>
       </w:r>
     </w:p>
     <w:p>
       <w:pPr>
         <w:pStyle w:val="CaptionedFigure"/>
       </w:pPr>
-      <w:bookmarkStart w:id="86" w:name="fig:015"/>
+      <w:bookmarkStart w:id="92" w:name="fig:015"/>
       <w:r>
         <w:drawing>
           <wp:inline>
-            <wp:extent cx="5334000" cy="2593115"/>
+            <wp:extent cx="5334000" cy="4087600"/>
             <wp:effectExtent b="0" l="0" r="0" t="0"/>
-            <wp:docPr descr="Рис. 15: Клонируем созданный репозиторий" title="" id="84" name="Picture"/>
+            <wp:docPr descr="Рис. 15: Изучим структуру документа, а также оформим отчет по лабораторной работе №3 в формате Markdown" title="" id="90" name="Picture"/>
             <a:graphic>
               <a:graphicData uri="http://schemas.openxmlformats.org/drawingml/2006/picture">
                 <pic:pic>
                   <pic:nvPicPr>
-                    <pic:cNvPr descr="/home/narogozhina/Изображения/15.png" id="85" name="Picture"/>
+                    <pic:cNvPr descr="/home/narogozhina/Изображения/Лабораторная%20работа%20№4/15.png" id="91" name="Picture"/>
                     <pic:cNvPicPr>
                       <a:picLocks noChangeArrowheads="1" noChangeAspect="1"/>
                     </pic:cNvPicPr>
                   </pic:nvPicPr>
                   <pic:blipFill>
-                    <a:blip r:embed="rId83"/>
+                    <a:blip r:embed="rId89"/>
                     <a:stretch>
                       <a:fillRect/>
                     </a:stretch>
@@ -1663,7 +1867,7 @@
                   <pic:spPr bwMode="auto">
                     <a:xfrm>
                       <a:off x="0" y="0"/>
-                      <a:ext cx="5334000" cy="2593115"/>
+                      <a:ext cx="5334000" cy="4087600"/>
                     </a:xfrm>
                     <a:prstGeom prst="rect">
                       <a:avLst/>
@@ -1681,38 +1885,38 @@
           </wp:inline>
         </w:drawing>
       </w:r>
-      <w:bookmarkEnd w:id="86"/>
+      <w:bookmarkEnd w:id="92"/>
     </w:p>
     <w:p>
       <w:pPr>
         <w:pStyle w:val="ImageCaption"/>
       </w:pPr>
       <w:r>
-        <w:t xml:space="preserve">Рис. 15: Клонируем созданный репозиторий</w:t>
+        <w:t xml:space="preserve">Рис. 15: Изучим структуру документа, а также оформим отчет по лабораторной работе №3 в формате Markdown</w:t>
       </w:r>
     </w:p>
     <w:p>
       <w:pPr>
         <w:pStyle w:val="CaptionedFigure"/>
       </w:pPr>
-      <w:bookmarkStart w:id="90" w:name="fig:016"/>
+      <w:bookmarkStart w:id="96" w:name="fig:016"/>
       <w:r>
         <w:drawing>
           <wp:inline>
-            <wp:extent cx="5334000" cy="1007759"/>
+            <wp:extent cx="5334000" cy="4371021"/>
             <wp:effectExtent b="0" l="0" r="0" t="0"/>
-            <wp:docPr descr="Рис. 16: Переходим в каталог курса" title="" id="88" name="Picture"/>
+            <wp:docPr descr="Рис. 16: Скомпилируем отчет еще в 2 форматах(командой make):" title="" id="94" name="Picture"/>
             <a:graphic>
               <a:graphicData uri="http://schemas.openxmlformats.org/drawingml/2006/picture">
                 <pic:pic>
                   <pic:nvPicPr>
-                    <pic:cNvPr descr="/home/narogozhina/Изображения/16.png" id="89" name="Picture"/>
+                    <pic:cNvPr descr="/home/narogozhina/Изображения/Лабораторная%20работа%20№4/16.png" id="95" name="Picture"/>
                     <pic:cNvPicPr>
                       <a:picLocks noChangeArrowheads="1" noChangeAspect="1"/>
                     </pic:cNvPicPr>
                   </pic:nvPicPr>
                   <pic:blipFill>
-                    <a:blip r:embed="rId87"/>
+                    <a:blip r:embed="rId93"/>
                     <a:stretch>
                       <a:fillRect/>
                     </a:stretch>
@@ -1720,7 +1924,7 @@
                   <pic:spPr bwMode="auto">
                     <a:xfrm>
                       <a:off x="0" y="0"/>
-                      <a:ext cx="5334000" cy="1007759"/>
+                      <a:ext cx="5334000" cy="4371021"/>
                     </a:xfrm>
                     <a:prstGeom prst="rect">
                       <a:avLst/>
@@ -1738,38 +1942,38 @@
           </wp:inline>
         </w:drawing>
       </w:r>
-      <w:bookmarkEnd w:id="90"/>
+      <w:bookmarkEnd w:id="96"/>
     </w:p>
     <w:p>
       <w:pPr>
         <w:pStyle w:val="ImageCaption"/>
       </w:pPr>
       <w:r>
-        <w:t xml:space="preserve">Рис. 16: Переходим в каталог курса</w:t>
+        <w:t xml:space="preserve">Рис. 16: Скомпилируем отчет еще в 2 форматах(командой make):</w:t>
       </w:r>
     </w:p>
     <w:p>
       <w:pPr>
         <w:pStyle w:val="CaptionedFigure"/>
       </w:pPr>
-      <w:bookmarkStart w:id="94" w:name="fig:017"/>
+      <w:bookmarkStart w:id="100" w:name="fig:017"/>
       <w:r>
         <w:drawing>
           <wp:inline>
-            <wp:extent cx="5334000" cy="1540933"/>
+            <wp:extent cx="5334000" cy="4371021"/>
             <wp:effectExtent b="0" l="0" r="0" t="0"/>
-            <wp:docPr descr="Рис. 17: Удаляем лишние файлы" title="" id="92" name="Picture"/>
+            <wp:docPr descr="Рис. 17: Подгрузим отчеты и снимки экрана на github.com" title="" id="98" name="Picture"/>
             <a:graphic>
               <a:graphicData uri="http://schemas.openxmlformats.org/drawingml/2006/picture">
                 <pic:pic>
                   <pic:nvPicPr>
-                    <pic:cNvPr descr="/home/narogozhina/Изображения/17.png" id="93" name="Picture"/>
+                    <pic:cNvPr descr="/home/narogozhina/Изображения/Лабораторная%20работа%20№4/17.png" id="99" name="Picture"/>
                     <pic:cNvPicPr>
                       <a:picLocks noChangeArrowheads="1" noChangeAspect="1"/>
                     </pic:cNvPicPr>
                   </pic:nvPicPr>
                   <pic:blipFill>
-                    <a:blip r:embed="rId91"/>
+                    <a:blip r:embed="rId97"/>
                     <a:stretch>
                       <a:fillRect/>
                     </a:stretch>
@@ -1777,7 +1981,7 @@
                   <pic:spPr bwMode="auto">
                     <a:xfrm>
                       <a:off x="0" y="0"/>
-                      <a:ext cx="5334000" cy="1540933"/>
+                      <a:ext cx="5334000" cy="4371021"/>
                     </a:xfrm>
                     <a:prstGeom prst="rect">
                       <a:avLst/>
@@ -1795,38 +1999,38 @@
           </wp:inline>
         </w:drawing>
       </w:r>
-      <w:bookmarkEnd w:id="94"/>
+      <w:bookmarkEnd w:id="100"/>
     </w:p>
     <w:p>
       <w:pPr>
         <w:pStyle w:val="ImageCaption"/>
       </w:pPr>
       <w:r>
-        <w:t xml:space="preserve">Рис. 17: Удаляем лишние файлы</w:t>
+        <w:t xml:space="preserve">Рис. 17: Подгрузим отчеты и снимки экрана на github.com</w:t>
       </w:r>
     </w:p>
     <w:p>
       <w:pPr>
         <w:pStyle w:val="CaptionedFigure"/>
       </w:pPr>
-      <w:bookmarkStart w:id="98" w:name="fig:018"/>
+      <w:bookmarkStart w:id="104" w:name="fig:018"/>
       <w:r>
         <w:drawing>
           <wp:inline>
-            <wp:extent cx="5334000" cy="1293733"/>
+            <wp:extent cx="5334000" cy="3574860"/>
             <wp:effectExtent b="0" l="0" r="0" t="0"/>
-            <wp:docPr descr="Рис. 18: Создаем необходимые каталоги" title="" id="96" name="Picture"/>
+            <wp:docPr descr="Рис. 18: Проверим правильность выполненных действий" title="" id="102" name="Picture"/>
             <a:graphic>
               <a:graphicData uri="http://schemas.openxmlformats.org/drawingml/2006/picture">
                 <pic:pic>
                   <pic:nvPicPr>
-                    <pic:cNvPr descr="/home/narogozhina/Изображения/18.png" id="97" name="Picture"/>
+                    <pic:cNvPr descr="/home/narogozhina/Изображения/Лабораторная%20работа%20№4/18.png" id="103" name="Picture"/>
                     <pic:cNvPicPr>
                       <a:picLocks noChangeArrowheads="1" noChangeAspect="1"/>
                     </pic:cNvPicPr>
                   </pic:nvPicPr>
                   <pic:blipFill>
-                    <a:blip r:embed="rId95"/>
+                    <a:blip r:embed="rId101"/>
                     <a:stretch>
                       <a:fillRect/>
                     </a:stretch>
@@ -1834,7 +2038,7 @@
                   <pic:spPr bwMode="auto">
                     <a:xfrm>
                       <a:off x="0" y="0"/>
-                      <a:ext cx="5334000" cy="1293733"/>
+                      <a:ext cx="5334000" cy="3574860"/>
                     </a:xfrm>
                     <a:prstGeom prst="rect">
                       <a:avLst/>
@@ -1852,128 +2056,14 @@
           </wp:inline>
         </w:drawing>
       </w:r>
-      <w:bookmarkEnd w:id="98"/>
+      <w:bookmarkEnd w:id="104"/>
     </w:p>
     <w:p>
       <w:pPr>
         <w:pStyle w:val="ImageCaption"/>
       </w:pPr>
       <w:r>
-        <w:t xml:space="preserve">Рис. 18: Создаем необходимые каталоги</w:t>
-      </w:r>
-    </w:p>
-    <w:p>
-      <w:pPr>
-        <w:pStyle w:val="CaptionedFigure"/>
-      </w:pPr>
-      <w:bookmarkStart w:id="102" w:name="fig:019"/>
-      <w:r>
-        <w:drawing>
-          <wp:inline>
-            <wp:extent cx="5334000" cy="3600810"/>
-            <wp:effectExtent b="0" l="0" r="0" t="0"/>
-            <wp:docPr descr="Рис. 19: Отправляем файлы на сервер" title="" id="100" name="Picture"/>
-            <a:graphic>
-              <a:graphicData uri="http://schemas.openxmlformats.org/drawingml/2006/picture">
-                <pic:pic>
-                  <pic:nvPicPr>
-                    <pic:cNvPr descr="/home/narogozhina/Изображения/19.png" id="101" name="Picture"/>
-                    <pic:cNvPicPr>
-                      <a:picLocks noChangeArrowheads="1" noChangeAspect="1"/>
-                    </pic:cNvPicPr>
-                  </pic:nvPicPr>
-                  <pic:blipFill>
-                    <a:blip r:embed="rId99"/>
-                    <a:stretch>
-                      <a:fillRect/>
-                    </a:stretch>
-                  </pic:blipFill>
-                  <pic:spPr bwMode="auto">
-                    <a:xfrm>
-                      <a:off x="0" y="0"/>
-                      <a:ext cx="5334000" cy="3600810"/>
-                    </a:xfrm>
-                    <a:prstGeom prst="rect">
-                      <a:avLst/>
-                    </a:prstGeom>
-                    <a:noFill/>
-                    <a:ln w="9525">
-                      <a:noFill/>
-                      <a:headEnd/>
-                      <a:tailEnd/>
-                    </a:ln>
-                  </pic:spPr>
-                </pic:pic>
-              </a:graphicData>
-            </a:graphic>
-          </wp:inline>
-        </w:drawing>
-      </w:r>
-      <w:bookmarkEnd w:id="102"/>
-    </w:p>
-    <w:p>
-      <w:pPr>
-        <w:pStyle w:val="ImageCaption"/>
-      </w:pPr>
-      <w:r>
-        <w:t xml:space="preserve">Рис. 19: Отправляем файлы на сервер</w:t>
-      </w:r>
-    </w:p>
-    <w:p>
-      <w:pPr>
-        <w:pStyle w:val="CaptionedFigure"/>
-      </w:pPr>
-      <w:bookmarkStart w:id="106" w:name="fig:020"/>
-      <w:r>
-        <w:drawing>
-          <wp:inline>
-            <wp:extent cx="5334000" cy="3431037"/>
-            <wp:effectExtent b="0" l="0" r="0" t="0"/>
-            <wp:docPr descr="Рис. 20: Проверяем правильность создания иерархии рабочего пространства" title="" id="104" name="Picture"/>
-            <a:graphic>
-              <a:graphicData uri="http://schemas.openxmlformats.org/drawingml/2006/picture">
-                <pic:pic>
-                  <pic:nvPicPr>
-                    <pic:cNvPr descr="/home/narogozhina/Изображения/20.png" id="105" name="Picture"/>
-                    <pic:cNvPicPr>
-                      <a:picLocks noChangeArrowheads="1" noChangeAspect="1"/>
-                    </pic:cNvPicPr>
-                  </pic:nvPicPr>
-                  <pic:blipFill>
-                    <a:blip r:embed="rId103"/>
-                    <a:stretch>
-                      <a:fillRect/>
-                    </a:stretch>
-                  </pic:blipFill>
-                  <pic:spPr bwMode="auto">
-                    <a:xfrm>
-                      <a:off x="0" y="0"/>
-                      <a:ext cx="5334000" cy="3431037"/>
-                    </a:xfrm>
-                    <a:prstGeom prst="rect">
-                      <a:avLst/>
-                    </a:prstGeom>
-                    <a:noFill/>
-                    <a:ln w="9525">
-                      <a:noFill/>
-                      <a:headEnd/>
-                      <a:tailEnd/>
-                    </a:ln>
-                  </pic:spPr>
-                </pic:pic>
-              </a:graphicData>
-            </a:graphic>
-          </wp:inline>
-        </w:drawing>
-      </w:r>
-      <w:bookmarkEnd w:id="106"/>
-    </w:p>
-    <w:p>
-      <w:pPr>
-        <w:pStyle w:val="ImageCaption"/>
-      </w:pPr>
-      <w:r>
-        <w:t xml:space="preserve">Рис. 20: Проверяем правильность создания иерархии рабочего пространства</w:t>
+        <w:t xml:space="preserve">Рис. 18: Проверим правильность выполненных действий</w:t>
       </w:r>
     </w:p>
     <w:p>
@@ -1981,190 +2071,12 @@
         <w:pStyle w:val="BodyText"/>
       </w:pPr>
       <w:r>
-        <w:t xml:space="preserve">Подгружаем предыдущие лабораторные работы</w:t>
-      </w:r>
-    </w:p>
-    <w:p>
-      <w:pPr>
-        <w:pStyle w:val="CaptionedFigure"/>
-      </w:pPr>
-      <w:bookmarkStart w:id="110" w:name="fig:021"/>
-      <w:r>
-        <w:drawing>
-          <wp:inline>
-            <wp:extent cx="5334000" cy="1973802"/>
-            <wp:effectExtent b="0" l="0" r="0" t="0"/>
-            <wp:docPr descr="Рис. 21: Загрузка отчета по 1 лабораторной работе" title="" id="108" name="Picture"/>
-            <a:graphic>
-              <a:graphicData uri="http://schemas.openxmlformats.org/drawingml/2006/picture">
-                <pic:pic>
-                  <pic:nvPicPr>
-                    <pic:cNvPr descr="/home/narogozhina/Изображения/21.png" id="109" name="Picture"/>
-                    <pic:cNvPicPr>
-                      <a:picLocks noChangeArrowheads="1" noChangeAspect="1"/>
-                    </pic:cNvPicPr>
-                  </pic:nvPicPr>
-                  <pic:blipFill>
-                    <a:blip r:embed="rId107"/>
-                    <a:stretch>
-                      <a:fillRect/>
-                    </a:stretch>
-                  </pic:blipFill>
-                  <pic:spPr bwMode="auto">
-                    <a:xfrm>
-                      <a:off x="0" y="0"/>
-                      <a:ext cx="5334000" cy="1973802"/>
-                    </a:xfrm>
-                    <a:prstGeom prst="rect">
-                      <a:avLst/>
-                    </a:prstGeom>
-                    <a:noFill/>
-                    <a:ln w="9525">
-                      <a:noFill/>
-                      <a:headEnd/>
-                      <a:tailEnd/>
-                    </a:ln>
-                  </pic:spPr>
-                </pic:pic>
-              </a:graphicData>
-            </a:graphic>
-          </wp:inline>
-        </w:drawing>
-      </w:r>
-      <w:bookmarkEnd w:id="110"/>
-    </w:p>
-    <w:p>
-      <w:pPr>
-        <w:pStyle w:val="ImageCaption"/>
-      </w:pPr>
-      <w:r>
-        <w:t xml:space="preserve">Рис. 21: Загрузка отчета по 1 лабораторной работе</w:t>
-      </w:r>
-    </w:p>
-    <w:p>
-      <w:pPr>
-        <w:pStyle w:val="CaptionedFigure"/>
-      </w:pPr>
-      <w:bookmarkStart w:id="114" w:name="fig:022"/>
-      <w:r>
-        <w:drawing>
-          <wp:inline>
-            <wp:extent cx="5334000" cy="2026920"/>
-            <wp:effectExtent b="0" l="0" r="0" t="0"/>
-            <wp:docPr descr="Рис. 22: Загрузка отчета по 2 лабораторной работе" title="" id="112" name="Picture"/>
-            <a:graphic>
-              <a:graphicData uri="http://schemas.openxmlformats.org/drawingml/2006/picture">
-                <pic:pic>
-                  <pic:nvPicPr>
-                    <pic:cNvPr descr="/home/narogozhina/Изображения/22.png" id="113" name="Picture"/>
-                    <pic:cNvPicPr>
-                      <a:picLocks noChangeArrowheads="1" noChangeAspect="1"/>
-                    </pic:cNvPicPr>
-                  </pic:nvPicPr>
-                  <pic:blipFill>
-                    <a:blip r:embed="rId111"/>
-                    <a:stretch>
-                      <a:fillRect/>
-                    </a:stretch>
-                  </pic:blipFill>
-                  <pic:spPr bwMode="auto">
-                    <a:xfrm>
-                      <a:off x="0" y="0"/>
-                      <a:ext cx="5334000" cy="2026920"/>
-                    </a:xfrm>
-                    <a:prstGeom prst="rect">
-                      <a:avLst/>
-                    </a:prstGeom>
-                    <a:noFill/>
-                    <a:ln w="9525">
-                      <a:noFill/>
-                      <a:headEnd/>
-                      <a:tailEnd/>
-                    </a:ln>
-                  </pic:spPr>
-                </pic:pic>
-              </a:graphicData>
-            </a:graphic>
-          </wp:inline>
-        </w:drawing>
-      </w:r>
-      <w:bookmarkEnd w:id="114"/>
-    </w:p>
-    <w:p>
-      <w:pPr>
-        <w:pStyle w:val="ImageCaption"/>
-      </w:pPr>
-      <w:r>
-        <w:t xml:space="preserve">Рис. 22: Загрузка отчета по 2 лабораторной работе</w:t>
-      </w:r>
-    </w:p>
-    <w:p>
-      <w:pPr>
-        <w:pStyle w:val="BodyText"/>
-      </w:pPr>
-      <w:r>
-        <w:t xml:space="preserve">А также подгружаем данную работу:</w:t>
-      </w:r>
-    </w:p>
-    <w:p>
-      <w:pPr>
-        <w:pStyle w:val="CaptionedFigure"/>
-      </w:pPr>
-      <w:bookmarkStart w:id="118" w:name="fig:023"/>
-      <w:r>
-        <w:drawing>
-          <wp:inline>
-            <wp:extent cx="5334000" cy="2103918"/>
-            <wp:effectExtent b="0" l="0" r="0" t="0"/>
-            <wp:docPr descr="Рис. 23: Загрузка отчета по 3 лабораторной работе" title="" id="116" name="Picture"/>
-            <a:graphic>
-              <a:graphicData uri="http://schemas.openxmlformats.org/drawingml/2006/picture">
-                <pic:pic>
-                  <pic:nvPicPr>
-                    <pic:cNvPr descr="/home/narogozhina/Изображения/23.png" id="117" name="Picture"/>
-                    <pic:cNvPicPr>
-                      <a:picLocks noChangeArrowheads="1" noChangeAspect="1"/>
-                    </pic:cNvPicPr>
-                  </pic:nvPicPr>
-                  <pic:blipFill>
-                    <a:blip r:embed="rId115"/>
-                    <a:stretch>
-                      <a:fillRect/>
-                    </a:stretch>
-                  </pic:blipFill>
-                  <pic:spPr bwMode="auto">
-                    <a:xfrm>
-                      <a:off x="0" y="0"/>
-                      <a:ext cx="5334000" cy="2103918"/>
-                    </a:xfrm>
-                    <a:prstGeom prst="rect">
-                      <a:avLst/>
-                    </a:prstGeom>
-                    <a:noFill/>
-                    <a:ln w="9525">
-                      <a:noFill/>
-                      <a:headEnd/>
-                      <a:tailEnd/>
-                    </a:ln>
-                  </pic:spPr>
-                </pic:pic>
-              </a:graphicData>
-            </a:graphic>
-          </wp:inline>
-        </w:drawing>
-      </w:r>
-      <w:bookmarkEnd w:id="118"/>
-    </w:p>
-    <w:p>
-      <w:pPr>
-        <w:pStyle w:val="ImageCaption"/>
-      </w:pPr>
-      <w:r>
-        <w:t xml:space="preserve">Рис. 23: Загрузка отчета по 3 лабораторной работе</w:t>
-      </w:r>
-    </w:p>
-    <w:bookmarkEnd w:id="119"/>
-    <w:bookmarkStart w:id="120" w:name="выводы"/>
+        <w:t xml:space="preserve">Аналогичным образом оформим отчет по лабораторной работе №4 и подгрузим его на github.com</w:t>
+      </w:r>
+    </w:p>
+    <w:bookmarkEnd w:id="105"/>
+    <w:bookmarkEnd w:id="106"/>
+    <w:bookmarkStart w:id="107" w:name="выводы"/>
     <w:p>
       <w:pPr>
         <w:pStyle w:val="Heading1"/>
@@ -2173,7 +2085,7 @@
         <w:rPr>
           <w:rStyle w:val="SectionNumber"/>
         </w:rPr>
-        <w:t xml:space="preserve">5</w:t>
+        <w:t xml:space="preserve">6</w:t>
       </w:r>
       <w:r>
         <w:tab/>
@@ -2187,10 +2099,319 @@
         <w:pStyle w:val="FirstParagraph"/>
       </w:pPr>
       <w:r>
-        <w:t xml:space="preserve">В процессе выполнения работы мне удалось изучить идеологию и применение средств контроля версий, а также приобрести навыки работы с системой git.</w:t>
-      </w:r>
-    </w:p>
-    <w:bookmarkEnd w:id="120"/>
+        <w:t xml:space="preserve">В процессе выполнения работы мне удалось изучить систему работы с языком разметки markdown, а также отработать навыки написания отчета на данном языке.</w:t>
+      </w:r>
+    </w:p>
+    <w:p>
+      <w:pPr>
+        <w:numPr>
+          <w:ilvl w:val="0"/>
+          <w:numId w:val="1006"/>
+        </w:numPr>
+      </w:pPr>
+      <w:r>
+        <w:t xml:space="preserve">Markdown - язык разметки.</w:t>
+      </w:r>
+    </w:p>
+    <w:p>
+      <w:pPr>
+        <w:numPr>
+          <w:ilvl w:val="0"/>
+          <w:numId w:val="1006"/>
+        </w:numPr>
+      </w:pPr>
+      <w:r>
+        <w:t xml:space="preserve">Начертание шрифтов задается в коде в начале документа.</w:t>
+      </w:r>
+    </w:p>
+    <w:p>
+      <w:pPr>
+        <w:numPr>
+          <w:ilvl w:val="0"/>
+          <w:numId w:val="1006"/>
+        </w:numPr>
+      </w:pPr>
+      <w:r>
+        <w:t xml:space="preserve">Упорядоченный список можно отформатировать с помощью соответствующих цифр:</w:t>
+      </w:r>
+    </w:p>
+    <w:p>
+      <w:pPr>
+        <w:numPr>
+          <w:ilvl w:val="0"/>
+          <w:numId w:val="1006"/>
+        </w:numPr>
+      </w:pPr>
+      <w:r>
+        <w:t xml:space="preserve">First instruction</w:t>
+      </w:r>
+    </w:p>
+    <w:p>
+      <w:pPr>
+        <w:numPr>
+          <w:ilvl w:val="0"/>
+          <w:numId w:val="1006"/>
+        </w:numPr>
+      </w:pPr>
+      <w:r>
+        <w:t xml:space="preserve">Sub-instruction</w:t>
+      </w:r>
+    </w:p>
+    <w:p>
+      <w:pPr>
+        <w:numPr>
+          <w:ilvl w:val="0"/>
+          <w:numId w:val="1006"/>
+        </w:numPr>
+      </w:pPr>
+      <w:r>
+        <w:t xml:space="preserve">Second instruction</w:t>
+      </w:r>
+    </w:p>
+    <w:p>
+      <w:pPr>
+        <w:pStyle w:val="FirstParagraph"/>
+      </w:pPr>
+      <w:r>
+        <w:t xml:space="preserve">Чтобы вложить один список в другой, добавьте отступ для элементов дочернего списка:</w:t>
+      </w:r>
+    </w:p>
+    <w:p>
+      <w:pPr>
+        <w:numPr>
+          <w:ilvl w:val="0"/>
+          <w:numId w:val="1007"/>
+        </w:numPr>
+        <w:pStyle w:val="Compact"/>
+      </w:pPr>
+      <w:r>
+        <w:t xml:space="preserve">First instruction</w:t>
+      </w:r>
+    </w:p>
+    <w:p>
+      <w:pPr>
+        <w:numPr>
+          <w:ilvl w:val="0"/>
+          <w:numId w:val="1007"/>
+        </w:numPr>
+        <w:pStyle w:val="Compact"/>
+      </w:pPr>
+      <w:r>
+        <w:t xml:space="preserve">Second instruction</w:t>
+      </w:r>
+    </w:p>
+    <w:p>
+      <w:pPr>
+        <w:numPr>
+          <w:ilvl w:val="0"/>
+          <w:numId w:val="1007"/>
+        </w:numPr>
+        <w:pStyle w:val="Compact"/>
+      </w:pPr>
+      <w:r>
+        <w:t xml:space="preserve">Third instruction</w:t>
+      </w:r>
+    </w:p>
+    <w:p>
+      <w:pPr>
+        <w:pStyle w:val="FirstParagraph"/>
+      </w:pPr>
+      <w:r>
+        <w:t xml:space="preserve">Неупорядоченный (маркированный) список можно отформатировать с помощью звездочек или тире:</w:t>
+      </w:r>
+    </w:p>
+    <w:p>
+      <w:pPr>
+        <w:numPr>
+          <w:ilvl w:val="0"/>
+          <w:numId w:val="1008"/>
+        </w:numPr>
+        <w:pStyle w:val="Compact"/>
+      </w:pPr>
+      <w:r>
+        <w:t xml:space="preserve">List item 1</w:t>
+      </w:r>
+    </w:p>
+    <w:p>
+      <w:pPr>
+        <w:numPr>
+          <w:ilvl w:val="0"/>
+          <w:numId w:val="1008"/>
+        </w:numPr>
+        <w:pStyle w:val="Compact"/>
+      </w:pPr>
+      <w:r>
+        <w:t xml:space="preserve">List item 2</w:t>
+      </w:r>
+    </w:p>
+    <w:p>
+      <w:pPr>
+        <w:numPr>
+          <w:ilvl w:val="0"/>
+          <w:numId w:val="1008"/>
+        </w:numPr>
+        <w:pStyle w:val="Compact"/>
+      </w:pPr>
+      <w:r>
+        <w:t xml:space="preserve">List item 3</w:t>
+      </w:r>
+    </w:p>
+    <w:p>
+      <w:pPr>
+        <w:numPr>
+          <w:ilvl w:val="0"/>
+          <w:numId w:val="1009"/>
+        </w:numPr>
+        <w:pStyle w:val="Compact"/>
+      </w:pPr>
+      <w:r>
+        <w:t xml:space="preserve">В Markdown вставить изображение в документ можно с помощью непосредственного указания адреса изображения. Синтаксис данной команды выглядит следующим образом:</w:t>
+      </w:r>
+    </w:p>
+    <w:p>
+      <w:pPr>
+        <w:pStyle w:val="SourceCode"/>
+      </w:pPr>
+      <w:r>
+        <w:rPr>
+          <w:rStyle w:val="VerbatimChar"/>
+        </w:rPr>
+        <w:t xml:space="preserve">![Подпись к рисунку](/путь/к/изображению.jpg "Необязательная </w:t>
+      </w:r>
+      <w:r>
+        <w:br/>
+      </w:r>
+      <w:r>
+        <w:rPr>
+          <w:rStyle w:val="VerbatimChar"/>
+        </w:rPr>
+        <w:t xml:space="preserve">↪ подсказка"){ #fig:fig1 width=70% } </w:t>
+      </w:r>
+    </w:p>
+    <w:p>
+      <w:pPr>
+        <w:pStyle w:val="FirstParagraph"/>
+      </w:pPr>
+      <w:r>
+        <w:t xml:space="preserve">Здесь:</w:t>
+      </w:r>
+    </w:p>
+    <w:p>
+      <w:pPr>
+        <w:pStyle w:val="BodyText"/>
+      </w:pPr>
+      <w:r>
+        <w:t xml:space="preserve">• в квадратных скобках указывается подпись к изображению;</w:t>
+      </w:r>
+    </w:p>
+    <w:p>
+      <w:pPr>
+        <w:pStyle w:val="BodyText"/>
+      </w:pPr>
+      <w:r>
+        <w:t xml:space="preserve">• в круглых скобках указывается URL-адрес или относительный путь изображения, а также (необязательно) всплывающую подсказку, заключённую в двойные или одиночные кавычки.</w:t>
+      </w:r>
+    </w:p>
+    <w:p>
+      <w:pPr>
+        <w:pStyle w:val="BodyText"/>
+      </w:pPr>
+      <w:r>
+        <w:t xml:space="preserve">• в фигурных скобках указывается идентификатор изображения (#fig:fig1) для ссылки на него по тексту и размер изображения относительно ширины страницы (width=90%)</w:t>
+      </w:r>
+    </w:p>
+    <w:p>
+      <w:pPr>
+        <w:numPr>
+          <w:ilvl w:val="0"/>
+          <w:numId w:val="1010"/>
+        </w:numPr>
+        <w:pStyle w:val="Compact"/>
+      </w:pPr>
+      <w:r>
+        <w:t xml:space="preserve">Внутритекстовые формулы делаются аналогично формулам LaTeX. Например, формула ОТТ запишется как</w:t>
+      </w:r>
+      <w:r>
+        <w:t xml:space="preserve"> </w:t>
+      </w:r>
+      <m:oMath>
+        <m:sSup>
+          <m:e>
+            <m:r>
+              <m:rPr>
+                <m:sty m:val="p"/>
+              </m:rPr>
+              <m:t>sin</m:t>
+            </m:r>
+          </m:e>
+          <m:sup>
+            <m:r>
+              <m:t>2</m:t>
+            </m:r>
+          </m:sup>
+        </m:sSup>
+        <m:d>
+          <m:dPr>
+            <m:begChr m:val="("/>
+            <m:endChr m:val=")"/>
+            <m:sepChr m:val=""/>
+            <m:grow/>
+          </m:dPr>
+          <m:e>
+            <m:r>
+              <m:t>x</m:t>
+            </m:r>
+          </m:e>
+        </m:d>
+        <m:r>
+          <m:rPr>
+            <m:sty m:val="p"/>
+          </m:rPr>
+          <m:t>+</m:t>
+        </m:r>
+        <m:sSup>
+          <m:e>
+            <m:r>
+              <m:rPr>
+                <m:sty m:val="p"/>
+              </m:rPr>
+              <m:t>cos</m:t>
+            </m:r>
+          </m:e>
+          <m:sup>
+            <m:r>
+              <m:t>2</m:t>
+            </m:r>
+          </m:sup>
+        </m:sSup>
+        <m:d>
+          <m:dPr>
+            <m:begChr m:val="("/>
+            <m:endChr m:val=")"/>
+            <m:sepChr m:val=""/>
+            <m:grow/>
+          </m:dPr>
+          <m:e>
+            <m:r>
+              <m:t>x</m:t>
+            </m:r>
+          </m:e>
+        </m:d>
+        <m:r>
+          <m:rPr>
+            <m:sty m:val="p"/>
+          </m:rPr>
+          <m:t>=</m:t>
+        </m:r>
+        <m:r>
+          <m:t>1</m:t>
+        </m:r>
+      </m:oMath>
+      <w:r>
+        <w:t xml:space="preserve">.</w:t>
+      </w:r>
+    </w:p>
+    <w:bookmarkEnd w:id="107"/>
     <w:sectPr/>
   </w:body>
 </w:document>
@@ -2382,6 +2603,252 @@
       </w:pPr>
     </w:lvl>
   </w:abstractNum>
+  <w:abstractNum w:abstractNumId="991">
+    <w:nsid w:val="A991"/>
+    <w:multiLevelType w:val="multilevel"/>
+    <w:lvl w:ilvl="0">
+      <w:numFmt w:val="bullet"/>
+      <w:lvlText w:val="•"/>
+      <w:lvlJc w:val="left"/>
+      <w:pPr>
+        <w:ind w:left="720" w:hanging="480"/>
+      </w:pPr>
+    </w:lvl>
+    <w:lvl w:ilvl="1">
+      <w:numFmt w:val="bullet"/>
+      <w:lvlText w:val="–"/>
+      <w:lvlJc w:val="left"/>
+      <w:pPr>
+        <w:ind w:left="1440" w:hanging="480"/>
+      </w:pPr>
+    </w:lvl>
+    <w:lvl w:ilvl="2">
+      <w:numFmt w:val="bullet"/>
+      <w:lvlText w:val="•"/>
+      <w:lvlJc w:val="left"/>
+      <w:pPr>
+        <w:ind w:left="2160" w:hanging="480"/>
+      </w:pPr>
+    </w:lvl>
+    <w:lvl w:ilvl="3">
+      <w:numFmt w:val="bullet"/>
+      <w:lvlText w:val="–"/>
+      <w:lvlJc w:val="left"/>
+      <w:pPr>
+        <w:ind w:left="2880" w:hanging="480"/>
+      </w:pPr>
+    </w:lvl>
+    <w:lvl w:ilvl="4">
+      <w:numFmt w:val="bullet"/>
+      <w:lvlText w:val="•"/>
+      <w:lvlJc w:val="left"/>
+      <w:pPr>
+        <w:ind w:left="3600" w:hanging="480"/>
+      </w:pPr>
+    </w:lvl>
+    <w:lvl w:ilvl="5">
+      <w:numFmt w:val="bullet"/>
+      <w:lvlText w:val="–"/>
+      <w:lvlJc w:val="left"/>
+      <w:pPr>
+        <w:ind w:left="4320" w:hanging="480"/>
+      </w:pPr>
+    </w:lvl>
+    <w:lvl w:ilvl="6">
+      <w:numFmt w:val="bullet"/>
+      <w:lvlText w:val="•"/>
+      <w:lvlJc w:val="left"/>
+      <w:pPr>
+        <w:ind w:left="5040" w:hanging="480"/>
+      </w:pPr>
+    </w:lvl>
+    <w:lvl w:ilvl="7">
+      <w:numFmt w:val="bullet"/>
+      <w:lvlText w:val="–"/>
+      <w:lvlJc w:val="left"/>
+      <w:pPr>
+        <w:ind w:left="5760" w:hanging="480"/>
+      </w:pPr>
+    </w:lvl>
+    <w:lvl w:ilvl="8">
+      <w:numFmt w:val="bullet"/>
+      <w:lvlText w:val="•"/>
+      <w:lvlJc w:val="left"/>
+      <w:pPr>
+        <w:ind w:left="6480" w:hanging="480"/>
+      </w:pPr>
+    </w:lvl>
+  </w:abstractNum>
+  <w:abstractNum w:abstractNumId="99414">
+    <w:nsid w:val="A99414"/>
+    <w:multiLevelType w:val="multilevel"/>
+    <w:lvl w:ilvl="0">
+      <w:start w:val="4"/>
+      <w:numFmt w:val="decimal"/>
+      <w:lvlText w:val="%1."/>
+      <w:lvlJc w:val="left"/>
+      <w:pPr>
+        <w:ind w:left="720" w:hanging="480"/>
+      </w:pPr>
+    </w:lvl>
+    <w:lvl w:ilvl="1">
+      <w:start w:val="4"/>
+      <w:numFmt w:val="decimal"/>
+      <w:lvlText w:val="%2."/>
+      <w:lvlJc w:val="left"/>
+      <w:pPr>
+        <w:ind w:left="1440" w:hanging="480"/>
+      </w:pPr>
+    </w:lvl>
+    <w:lvl w:ilvl="2">
+      <w:start w:val="4"/>
+      <w:numFmt w:val="decimal"/>
+      <w:lvlText w:val="%3."/>
+      <w:lvlJc w:val="left"/>
+      <w:pPr>
+        <w:ind w:left="2160" w:hanging="480"/>
+      </w:pPr>
+    </w:lvl>
+    <w:lvl w:ilvl="3">
+      <w:start w:val="4"/>
+      <w:numFmt w:val="decimal"/>
+      <w:lvlText w:val="%4."/>
+      <w:lvlJc w:val="left"/>
+      <w:pPr>
+        <w:ind w:left="2880" w:hanging="480"/>
+      </w:pPr>
+    </w:lvl>
+    <w:lvl w:ilvl="4">
+      <w:start w:val="4"/>
+      <w:numFmt w:val="decimal"/>
+      <w:lvlText w:val="%5."/>
+      <w:lvlJc w:val="left"/>
+      <w:pPr>
+        <w:ind w:left="3600" w:hanging="480"/>
+      </w:pPr>
+    </w:lvl>
+    <w:lvl w:ilvl="5">
+      <w:start w:val="4"/>
+      <w:numFmt w:val="decimal"/>
+      <w:lvlText w:val="%6."/>
+      <w:lvlJc w:val="left"/>
+      <w:pPr>
+        <w:ind w:left="4320" w:hanging="480"/>
+      </w:pPr>
+    </w:lvl>
+    <w:lvl w:ilvl="6">
+      <w:start w:val="4"/>
+      <w:numFmt w:val="decimal"/>
+      <w:lvlText w:val="%7."/>
+      <w:lvlJc w:val="left"/>
+      <w:pPr>
+        <w:ind w:left="5040" w:hanging="480"/>
+      </w:pPr>
+    </w:lvl>
+    <w:lvl w:ilvl="7">
+      <w:start w:val="4"/>
+      <w:numFmt w:val="decimal"/>
+      <w:lvlText w:val="%8."/>
+      <w:lvlJc w:val="left"/>
+      <w:pPr>
+        <w:ind w:left="5760" w:hanging="480"/>
+      </w:pPr>
+    </w:lvl>
+    <w:lvl w:ilvl="8">
+      <w:start w:val="4"/>
+      <w:numFmt w:val="decimal"/>
+      <w:lvlText w:val="%9."/>
+      <w:lvlJc w:val="left"/>
+      <w:pPr>
+        <w:ind w:left="6480" w:hanging="480"/>
+      </w:pPr>
+    </w:lvl>
+  </w:abstractNum>
+  <w:abstractNum w:abstractNumId="99415">
+    <w:nsid w:val="A99415"/>
+    <w:multiLevelType w:val="multilevel"/>
+    <w:lvl w:ilvl="0">
+      <w:start w:val="5"/>
+      <w:numFmt w:val="decimal"/>
+      <w:lvlText w:val="%1."/>
+      <w:lvlJc w:val="left"/>
+      <w:pPr>
+        <w:ind w:left="720" w:hanging="480"/>
+      </w:pPr>
+    </w:lvl>
+    <w:lvl w:ilvl="1">
+      <w:start w:val="5"/>
+      <w:numFmt w:val="decimal"/>
+      <w:lvlText w:val="%2."/>
+      <w:lvlJc w:val="left"/>
+      <w:pPr>
+        <w:ind w:left="1440" w:hanging="480"/>
+      </w:pPr>
+    </w:lvl>
+    <w:lvl w:ilvl="2">
+      <w:start w:val="5"/>
+      <w:numFmt w:val="decimal"/>
+      <w:lvlText w:val="%3."/>
+      <w:lvlJc w:val="left"/>
+      <w:pPr>
+        <w:ind w:left="2160" w:hanging="480"/>
+      </w:pPr>
+    </w:lvl>
+    <w:lvl w:ilvl="3">
+      <w:start w:val="5"/>
+      <w:numFmt w:val="decimal"/>
+      <w:lvlText w:val="%4."/>
+      <w:lvlJc w:val="left"/>
+      <w:pPr>
+        <w:ind w:left="2880" w:hanging="480"/>
+      </w:pPr>
+    </w:lvl>
+    <w:lvl w:ilvl="4">
+      <w:start w:val="5"/>
+      <w:numFmt w:val="decimal"/>
+      <w:lvlText w:val="%5."/>
+      <w:lvlJc w:val="left"/>
+      <w:pPr>
+        <w:ind w:left="3600" w:hanging="480"/>
+      </w:pPr>
+    </w:lvl>
+    <w:lvl w:ilvl="5">
+      <w:start w:val="5"/>
+      <w:numFmt w:val="decimal"/>
+      <w:lvlText w:val="%6."/>
+      <w:lvlJc w:val="left"/>
+      <w:pPr>
+        <w:ind w:left="4320" w:hanging="480"/>
+      </w:pPr>
+    </w:lvl>
+    <w:lvl w:ilvl="6">
+      <w:start w:val="5"/>
+      <w:numFmt w:val="decimal"/>
+      <w:lvlText w:val="%7."/>
+      <w:lvlJc w:val="left"/>
+      <w:pPr>
+        <w:ind w:left="5040" w:hanging="480"/>
+      </w:pPr>
+    </w:lvl>
+    <w:lvl w:ilvl="7">
+      <w:start w:val="5"/>
+      <w:numFmt w:val="decimal"/>
+      <w:lvlText w:val="%8."/>
+      <w:lvlJc w:val="left"/>
+      <w:pPr>
+        <w:ind w:left="5760" w:hanging="480"/>
+      </w:pPr>
+    </w:lvl>
+    <w:lvl w:ilvl="8">
+      <w:start w:val="5"/>
+      <w:numFmt w:val="decimal"/>
+      <w:lvlText w:val="%9."/>
+      <w:lvlJc w:val="left"/>
+      <w:pPr>
+        <w:ind w:left="6480" w:hanging="480"/>
+      </w:pPr>
+    </w:lvl>
+  </w:abstractNum>
   <w:num w:numId="1000">
     <w:abstractNumId w:val="990"/>
   </w:num>
@@ -2413,6 +2880,195 @@
     </w:lvlOverride>
     <w:lvlOverride w:ilvl="8">
       <w:startOverride w:val="1"/>
+    </w:lvlOverride>
+  </w:num>
+  <w:num w:numId="1002">
+    <w:abstractNumId w:val="99411"/>
+    <w:lvlOverride w:ilvl="0">
+      <w:startOverride w:val="1"/>
+    </w:lvlOverride>
+    <w:lvlOverride w:ilvl="1">
+      <w:startOverride w:val="1"/>
+    </w:lvlOverride>
+    <w:lvlOverride w:ilvl="2">
+      <w:startOverride w:val="1"/>
+    </w:lvlOverride>
+    <w:lvlOverride w:ilvl="3">
+      <w:startOverride w:val="1"/>
+    </w:lvlOverride>
+    <w:lvlOverride w:ilvl="4">
+      <w:startOverride w:val="1"/>
+    </w:lvlOverride>
+    <w:lvlOverride w:ilvl="5">
+      <w:startOverride w:val="1"/>
+    </w:lvlOverride>
+    <w:lvlOverride w:ilvl="6">
+      <w:startOverride w:val="1"/>
+    </w:lvlOverride>
+    <w:lvlOverride w:ilvl="7">
+      <w:startOverride w:val="1"/>
+    </w:lvlOverride>
+    <w:lvlOverride w:ilvl="8">
+      <w:startOverride w:val="1"/>
+    </w:lvlOverride>
+  </w:num>
+  <w:num w:numId="1003">
+    <w:abstractNumId w:val="991"/>
+  </w:num>
+  <w:num w:numId="1004">
+    <w:abstractNumId w:val="991"/>
+  </w:num>
+  <w:num w:numId="1005">
+    <w:abstractNumId w:val="99411"/>
+    <w:lvlOverride w:ilvl="0">
+      <w:startOverride w:val="1"/>
+    </w:lvlOverride>
+    <w:lvlOverride w:ilvl="1">
+      <w:startOverride w:val="1"/>
+    </w:lvlOverride>
+    <w:lvlOverride w:ilvl="2">
+      <w:startOverride w:val="1"/>
+    </w:lvlOverride>
+    <w:lvlOverride w:ilvl="3">
+      <w:startOverride w:val="1"/>
+    </w:lvlOverride>
+    <w:lvlOverride w:ilvl="4">
+      <w:startOverride w:val="1"/>
+    </w:lvlOverride>
+    <w:lvlOverride w:ilvl="5">
+      <w:startOverride w:val="1"/>
+    </w:lvlOverride>
+    <w:lvlOverride w:ilvl="6">
+      <w:startOverride w:val="1"/>
+    </w:lvlOverride>
+    <w:lvlOverride w:ilvl="7">
+      <w:startOverride w:val="1"/>
+    </w:lvlOverride>
+    <w:lvlOverride w:ilvl="8">
+      <w:startOverride w:val="1"/>
+    </w:lvlOverride>
+  </w:num>
+  <w:num w:numId="1006">
+    <w:abstractNumId w:val="99411"/>
+    <w:lvlOverride w:ilvl="0">
+      <w:startOverride w:val="1"/>
+    </w:lvlOverride>
+    <w:lvlOverride w:ilvl="1">
+      <w:startOverride w:val="1"/>
+    </w:lvlOverride>
+    <w:lvlOverride w:ilvl="2">
+      <w:startOverride w:val="1"/>
+    </w:lvlOverride>
+    <w:lvlOverride w:ilvl="3">
+      <w:startOverride w:val="1"/>
+    </w:lvlOverride>
+    <w:lvlOverride w:ilvl="4">
+      <w:startOverride w:val="1"/>
+    </w:lvlOverride>
+    <w:lvlOverride w:ilvl="5">
+      <w:startOverride w:val="1"/>
+    </w:lvlOverride>
+    <w:lvlOverride w:ilvl="6">
+      <w:startOverride w:val="1"/>
+    </w:lvlOverride>
+    <w:lvlOverride w:ilvl="7">
+      <w:startOverride w:val="1"/>
+    </w:lvlOverride>
+    <w:lvlOverride w:ilvl="8">
+      <w:startOverride w:val="1"/>
+    </w:lvlOverride>
+  </w:num>
+  <w:num w:numId="1007">
+    <w:abstractNumId w:val="99411"/>
+    <w:lvlOverride w:ilvl="0">
+      <w:startOverride w:val="1"/>
+    </w:lvlOverride>
+    <w:lvlOverride w:ilvl="1">
+      <w:startOverride w:val="1"/>
+    </w:lvlOverride>
+    <w:lvlOverride w:ilvl="2">
+      <w:startOverride w:val="1"/>
+    </w:lvlOverride>
+    <w:lvlOverride w:ilvl="3">
+      <w:startOverride w:val="1"/>
+    </w:lvlOverride>
+    <w:lvlOverride w:ilvl="4">
+      <w:startOverride w:val="1"/>
+    </w:lvlOverride>
+    <w:lvlOverride w:ilvl="5">
+      <w:startOverride w:val="1"/>
+    </w:lvlOverride>
+    <w:lvlOverride w:ilvl="6">
+      <w:startOverride w:val="1"/>
+    </w:lvlOverride>
+    <w:lvlOverride w:ilvl="7">
+      <w:startOverride w:val="1"/>
+    </w:lvlOverride>
+    <w:lvlOverride w:ilvl="8">
+      <w:startOverride w:val="1"/>
+    </w:lvlOverride>
+  </w:num>
+  <w:num w:numId="1008">
+    <w:abstractNumId w:val="991"/>
+  </w:num>
+  <w:num w:numId="1009">
+    <w:abstractNumId w:val="99414"/>
+    <w:lvlOverride w:ilvl="0">
+      <w:startOverride w:val="4"/>
+    </w:lvlOverride>
+    <w:lvlOverride w:ilvl="1">
+      <w:startOverride w:val="4"/>
+    </w:lvlOverride>
+    <w:lvlOverride w:ilvl="2">
+      <w:startOverride w:val="4"/>
+    </w:lvlOverride>
+    <w:lvlOverride w:ilvl="3">
+      <w:startOverride w:val="4"/>
+    </w:lvlOverride>
+    <w:lvlOverride w:ilvl="4">
+      <w:startOverride w:val="4"/>
+    </w:lvlOverride>
+    <w:lvlOverride w:ilvl="5">
+      <w:startOverride w:val="4"/>
+    </w:lvlOverride>
+    <w:lvlOverride w:ilvl="6">
+      <w:startOverride w:val="4"/>
+    </w:lvlOverride>
+    <w:lvlOverride w:ilvl="7">
+      <w:startOverride w:val="4"/>
+    </w:lvlOverride>
+    <w:lvlOverride w:ilvl="8">
+      <w:startOverride w:val="4"/>
+    </w:lvlOverride>
+  </w:num>
+  <w:num w:numId="1010">
+    <w:abstractNumId w:val="99415"/>
+    <w:lvlOverride w:ilvl="0">
+      <w:startOverride w:val="5"/>
+    </w:lvlOverride>
+    <w:lvlOverride w:ilvl="1">
+      <w:startOverride w:val="5"/>
+    </w:lvlOverride>
+    <w:lvlOverride w:ilvl="2">
+      <w:startOverride w:val="5"/>
+    </w:lvlOverride>
+    <w:lvlOverride w:ilvl="3">
+      <w:startOverride w:val="5"/>
+    </w:lvlOverride>
+    <w:lvlOverride w:ilvl="4">
+      <w:startOverride w:val="5"/>
+    </w:lvlOverride>
+    <w:lvlOverride w:ilvl="5">
+      <w:startOverride w:val="5"/>
+    </w:lvlOverride>
+    <w:lvlOverride w:ilvl="6">
+      <w:startOverride w:val="5"/>
+    </w:lvlOverride>
+    <w:lvlOverride w:ilvl="7">
+      <w:startOverride w:val="5"/>
+    </w:lvlOverride>
+    <w:lvlOverride w:ilvl="8">
+      <w:startOverride w:val="5"/>
     </w:lvlOverride>
   </w:num>
 </w:numbering>
